--- a/Team members.docx
+++ b/Team members.docx
@@ -192,11 +192,9 @@
       <w:r>
         <w:t xml:space="preserve">With over two decades of hands-on experience and academic excellence, Dr. Reddy has served as a trusted advisor to farmers, </w:t>
       </w:r>
-      <w:proofErr w:type="spellStart"/>
-      <w:r>
-        <w:t>agri</w:t>
-      </w:r>
-      <w:proofErr w:type="spellEnd"/>
+      <w:r>
+        <w:t>Agri</w:t>
+      </w:r>
       <w:r>
         <w:t>-entrepreneurs, and horticulture startups. He is particularly known for:</w:t>
       </w:r>
@@ -512,23 +510,83 @@
       <w:r>
         <w:t xml:space="preserve">, Dr. Uma has worked extensively with farmers, research institutions, and </w:t>
       </w:r>
+      <w:r>
+        <w:t>Agri</w:t>
+      </w:r>
+      <w:r>
+        <w:t xml:space="preserve">-enterprises to improve the </w:t>
+      </w:r>
+      <w:r>
+        <w:rPr>
+          <w:b/>
+          <w:bCs/>
+        </w:rPr>
+        <w:t>productivity, quality, and shelf life</w:t>
+      </w:r>
+      <w:r>
+        <w:t xml:space="preserve"> of banana produce through:</w:t>
+      </w:r>
+    </w:p>
+    <w:p>
+      <w:pPr>
+        <w:numPr>
+          <w:ilvl w:val="0"/>
+          <w:numId w:val="4"/>
+        </w:numPr>
+      </w:pPr>
+      <w:r>
+        <w:t>Bioreactor-based propagation systems</w:t>
+      </w:r>
+    </w:p>
+    <w:p>
+      <w:pPr>
+        <w:numPr>
+          <w:ilvl w:val="0"/>
+          <w:numId w:val="4"/>
+        </w:numPr>
+      </w:pPr>
+      <w:r>
+        <w:t>Large-scale tissue culture protocols</w:t>
+      </w:r>
+    </w:p>
+    <w:p>
+      <w:pPr>
+        <w:numPr>
+          <w:ilvl w:val="0"/>
+          <w:numId w:val="4"/>
+        </w:numPr>
+      </w:pPr>
+      <w:r>
+        <w:t>Integrated nursery planning and hardening techniques</w:t>
+      </w:r>
+    </w:p>
+    <w:p>
+      <w:pPr>
+        <w:numPr>
+          <w:ilvl w:val="0"/>
+          <w:numId w:val="4"/>
+        </w:numPr>
+      </w:pPr>
+      <w:r>
+        <w:t xml:space="preserve">Development of </w:t>
+      </w:r>
+      <w:r>
+        <w:rPr>
+          <w:b/>
+          <w:bCs/>
+        </w:rPr>
+        <w:t>value-added banana products</w:t>
+      </w:r>
+      <w:r>
+        <w:t xml:space="preserve"> (banana flour, chips, </w:t>
+      </w:r>
       <w:proofErr w:type="spellStart"/>
       <w:r>
-        <w:t>agri</w:t>
+        <w:t>fiber</w:t>
       </w:r>
       <w:proofErr w:type="spellEnd"/>
       <w:r>
-        <w:t xml:space="preserve">-enterprises to improve the </w:t>
-      </w:r>
-      <w:r>
-        <w:rPr>
-          <w:b/>
-          <w:bCs/>
-        </w:rPr>
-        <w:t>productivity, quality, and shelf life</w:t>
-      </w:r>
-      <w:r>
-        <w:t xml:space="preserve"> of banana produce through:</w:t>
+        <w:t>, and herbal applications)</w:t>
       </w:r>
     </w:p>
     <w:p>
@@ -539,68 +597,6 @@
         </w:numPr>
       </w:pPr>
       <w:r>
-        <w:t>Bioreactor-based propagation systems</w:t>
-      </w:r>
-    </w:p>
-    <w:p>
-      <w:pPr>
-        <w:numPr>
-          <w:ilvl w:val="0"/>
-          <w:numId w:val="4"/>
-        </w:numPr>
-      </w:pPr>
-      <w:r>
-        <w:t>Large-scale tissue culture protocols</w:t>
-      </w:r>
-    </w:p>
-    <w:p>
-      <w:pPr>
-        <w:numPr>
-          <w:ilvl w:val="0"/>
-          <w:numId w:val="4"/>
-        </w:numPr>
-      </w:pPr>
-      <w:r>
-        <w:t>Integrated nursery planning and hardening techniques</w:t>
-      </w:r>
-    </w:p>
-    <w:p>
-      <w:pPr>
-        <w:numPr>
-          <w:ilvl w:val="0"/>
-          <w:numId w:val="4"/>
-        </w:numPr>
-      </w:pPr>
-      <w:r>
-        <w:t xml:space="preserve">Development of </w:t>
-      </w:r>
-      <w:r>
-        <w:rPr>
-          <w:b/>
-          <w:bCs/>
-        </w:rPr>
-        <w:t>value-added banana products</w:t>
-      </w:r>
-      <w:r>
-        <w:t xml:space="preserve"> (banana flour, chips, </w:t>
-      </w:r>
-      <w:proofErr w:type="spellStart"/>
-      <w:r>
-        <w:t>fiber</w:t>
-      </w:r>
-      <w:proofErr w:type="spellEnd"/>
-      <w:r>
-        <w:t>, and herbal applications)</w:t>
-      </w:r>
-    </w:p>
-    <w:p>
-      <w:pPr>
-        <w:numPr>
-          <w:ilvl w:val="0"/>
-          <w:numId w:val="4"/>
-        </w:numPr>
-      </w:pPr>
-      <w:r>
         <w:t>Export-ready packaging and post-harvest handling</w:t>
       </w:r>
     </w:p>
@@ -616,15 +612,7 @@
         <w:t>science and field application</w:t>
       </w:r>
       <w:r>
-        <w:t xml:space="preserve">, enabling farmers and </w:t>
-      </w:r>
-      <w:proofErr w:type="spellStart"/>
-      <w:r>
-        <w:t>agri-preneurs</w:t>
-      </w:r>
-      <w:proofErr w:type="spellEnd"/>
-      <w:r>
-        <w:t xml:space="preserve"> to adopt </w:t>
+        <w:t xml:space="preserve">, enabling farmers and agri-preneurs to adopt </w:t>
       </w:r>
       <w:r>
         <w:rPr>
@@ -893,7 +881,7 @@
     <w:p>
       <w:r>
         <w:pict w14:anchorId="718AD517">
-          <v:rect id="_x0000_i1031" style="width:0;height:1.5pt" o:hralign="center" o:hrstd="t" o:hr="t" fillcolor="#a0a0a0" stroked="f"/>
+          <v:rect id="_x0000_i1025" style="width:0;height:1.5pt" o:hralign="center" o:hrstd="t" o:hr="t" fillcolor="#a0a0a0" stroked="f"/>
         </w:pict>
       </w:r>
     </w:p>
@@ -1377,7 +1365,7 @@
     <w:p>
       <w:r>
         <w:pict w14:anchorId="70C1B9E7">
-          <v:rect id="_x0000_i1039" style="width:0;height:1.5pt" o:hralign="center" o:hrstd="t" o:hr="t" fillcolor="#a0a0a0" stroked="f"/>
+          <v:rect id="_x0000_i1026" style="width:0;height:1.5pt" o:hralign="center" o:hrstd="t" o:hr="t" fillcolor="#a0a0a0" stroked="f"/>
         </w:pict>
       </w:r>
     </w:p>
@@ -1816,7 +1804,7 @@
     <w:p>
       <w:r>
         <w:pict w14:anchorId="354DEFF6">
-          <v:rect id="_x0000_i1053" style="width:0;height:1.5pt" o:hralign="center" o:hrstd="t" o:hr="t" fillcolor="#a0a0a0" stroked="f"/>
+          <v:rect id="_x0000_i1027" style="width:0;height:1.5pt" o:hralign="center" o:hrstd="t" o:hr="t" fillcolor="#a0a0a0" stroked="f"/>
         </w:pict>
       </w:r>
     </w:p>
@@ -1961,15 +1949,7 @@
     </w:p>
     <w:p>
       <w:r>
-        <w:t xml:space="preserve">Mr. Yatish supports farmers, nurseries, and </w:t>
-      </w:r>
-      <w:proofErr w:type="spellStart"/>
-      <w:r>
-        <w:t>agri-preneurs</w:t>
-      </w:r>
-      <w:proofErr w:type="spellEnd"/>
-      <w:r>
-        <w:t xml:space="preserve"> in building sustainable, high-income floriculture models. He offers both </w:t>
+        <w:t xml:space="preserve">Mr. Yatish supports farmers, nurseries, and agri-preneurs in building sustainable, high-income floriculture models. He offers both </w:t>
       </w:r>
       <w:r>
         <w:rPr>
@@ -2047,7 +2027,7 @@
     <w:p>
       <w:r>
         <w:pict w14:anchorId="09FB7DD9">
-          <v:rect id="_x0000_i1054" style="width:0;height:1.5pt" o:hralign="center" o:hrstd="t" o:hr="t" fillcolor="#a0a0a0" stroked="f"/>
+          <v:rect id="_x0000_i1028" style="width:0;height:1.5pt" o:hralign="center" o:hrstd="t" o:hr="t" fillcolor="#a0a0a0" stroked="f"/>
         </w:pict>
       </w:r>
     </w:p>
@@ -2249,7 +2229,7 @@
     <w:p>
       <w:r>
         <w:pict w14:anchorId="08ED2629">
-          <v:rect id="_x0000_i1063" style="width:0;height:1.5pt" o:hralign="center" o:hrstd="t" o:hr="t" fillcolor="#a0a0a0" stroked="f"/>
+          <v:rect id="_x0000_i1029" style="width:0;height:1.5pt" o:hralign="center" o:hrstd="t" o:hr="t" fillcolor="#a0a0a0" stroked="f"/>
         </w:pict>
       </w:r>
     </w:p>
@@ -2651,7 +2631,7 @@
     <w:p>
       <w:r>
         <w:pict w14:anchorId="4FB996E1">
-          <v:rect id="_x0000_i1071" style="width:0;height:1.5pt" o:hralign="center" o:hrstd="t" o:hr="t" fillcolor="#a0a0a0" stroked="f"/>
+          <v:rect id="_x0000_i1030" style="width:0;height:1.5pt" o:hralign="center" o:hrstd="t" o:hr="t" fillcolor="#a0a0a0" stroked="f"/>
         </w:pict>
       </w:r>
     </w:p>
@@ -3073,7 +3053,7 @@
     <w:p>
       <w:r>
         <w:pict w14:anchorId="49C9E6F0">
-          <v:rect id="_x0000_i1079" style="width:0;height:1.5pt" o:hralign="center" o:hrstd="t" o:hr="t" fillcolor="#a0a0a0" stroked="f"/>
+          <v:rect id="_x0000_i1031" style="width:0;height:1.5pt" o:hralign="center" o:hrstd="t" o:hr="t" fillcolor="#a0a0a0" stroked="f"/>
         </w:pict>
       </w:r>
     </w:p>
@@ -3472,7 +3452,7 @@
     <w:p>
       <w:r>
         <w:pict w14:anchorId="72B7D892">
-          <v:rect id="_x0000_i1087" style="width:0;height:1.5pt" o:hralign="center" o:hrstd="t" o:hr="t" fillcolor="#a0a0a0" stroked="f"/>
+          <v:rect id="_x0000_i1032" style="width:0;height:1.5pt" o:hralign="center" o:hrstd="t" o:hr="t" fillcolor="#a0a0a0" stroked="f"/>
         </w:pict>
       </w:r>
     </w:p>
@@ -3999,7 +3979,7 @@
     <w:p>
       <w:r>
         <w:pict w14:anchorId="4C9F57DA">
-          <v:rect id="_x0000_i1095" style="width:0;height:1.5pt" o:hralign="center" o:hrstd="t" o:hr="t" fillcolor="#a0a0a0" stroked="f"/>
+          <v:rect id="_x0000_i1033" style="width:0;height:1.5pt" o:hralign="center" o:hrstd="t" o:hr="t" fillcolor="#a0a0a0" stroked="f"/>
         </w:pict>
       </w:r>
     </w:p>
@@ -4292,6 +4272,570 @@
       </w:pPr>
       <w:r>
         <w:t>Marketing &amp; value chain advisory for coconut products</w:t>
+      </w:r>
+    </w:p>
+    <w:p/>
+    <w:p/>
+    <w:p/>
+    <w:p/>
+    <w:p/>
+    <w:p/>
+    <w:p>
+      <w:pPr>
+        <w:rPr>
+          <w:b/>
+          <w:bCs/>
+        </w:rPr>
+      </w:pPr>
+      <w:r>
+        <w:rPr>
+          <w:rFonts w:ascii="Segoe UI Emoji" w:hAnsi="Segoe UI Emoji" w:cs="Segoe UI Emoji"/>
+          <w:b/>
+          <w:bCs/>
+        </w:rPr>
+        <w:t>🍄</w:t>
+      </w:r>
+      <w:r>
+        <w:rPr>
+          <w:b/>
+          <w:bCs/>
+        </w:rPr>
+        <w:t xml:space="preserve"> Dr. Meera Pandey – Retired Principal Scientist, ICAR-IIHR</w:t>
+      </w:r>
+    </w:p>
+    <w:p>
+      <w:r>
+        <w:rPr>
+          <w:b/>
+          <w:bCs/>
+        </w:rPr>
+        <w:t xml:space="preserve">Pioneer in Commercial Mushroom Cultivation &amp; Women-Led </w:t>
+      </w:r>
+      <w:proofErr w:type="spellStart"/>
+      <w:r>
+        <w:rPr>
+          <w:b/>
+          <w:bCs/>
+        </w:rPr>
+        <w:t>Agripreneurship</w:t>
+      </w:r>
+      <w:proofErr w:type="spellEnd"/>
+    </w:p>
+    <w:p>
+      <w:r>
+        <w:rPr>
+          <w:rFonts w:ascii="Segoe UI Emoji" w:hAnsi="Segoe UI Emoji" w:cs="Segoe UI Emoji"/>
+        </w:rPr>
+        <w:t>🔹</w:t>
+      </w:r>
+      <w:r>
+        <w:t xml:space="preserve"> </w:t>
+      </w:r>
+      <w:r>
+        <w:rPr>
+          <w:b/>
+          <w:bCs/>
+        </w:rPr>
+        <w:t xml:space="preserve">Short Bio (For Website / WhatsApp / </w:t>
+      </w:r>
+      <w:proofErr w:type="spellStart"/>
+      <w:r>
+        <w:rPr>
+          <w:b/>
+          <w:bCs/>
+        </w:rPr>
+        <w:t>Catalog</w:t>
+      </w:r>
+      <w:proofErr w:type="spellEnd"/>
+      <w:r>
+        <w:rPr>
+          <w:b/>
+          <w:bCs/>
+        </w:rPr>
+        <w:t>):</w:t>
+      </w:r>
+      <w:r>
+        <w:br/>
+        <w:t>Dr. Meera Pandey, former Principal Scientist at ICAR-IIHR, is a trailblazer in the field of mushroom cultivation. She played a pivotal role in transforming mushroom farming from a home-scale activity to a fully mechanized commercial enterprise. Her innovations span from scientific spawn production to fortified mushroom-based value-added products rich in iron, calcium, and essential vitamins.</w:t>
+      </w:r>
+    </w:p>
+    <w:p>
+      <w:r>
+        <w:t>She has worked extensively with women-led NGOs and self-help groups, enabling them to build sustainable livelihoods through mushroom entrepreneurship.</w:t>
+      </w:r>
+    </w:p>
+    <w:p>
+      <w:r>
+        <w:pict w14:anchorId="75BF88A7">
+          <v:rect id="_x0000_i1034" style="width:0;height:1.5pt" o:hralign="center" o:hrstd="t" o:hr="t" fillcolor="#a0a0a0" stroked="f"/>
+        </w:pict>
+      </w:r>
+    </w:p>
+    <w:p>
+      <w:r>
+        <w:rPr>
+          <w:rFonts w:ascii="Segoe UI Emoji" w:hAnsi="Segoe UI Emoji" w:cs="Segoe UI Emoji"/>
+        </w:rPr>
+        <w:t>🌿</w:t>
+      </w:r>
+      <w:r>
+        <w:t xml:space="preserve"> </w:t>
+      </w:r>
+      <w:r>
+        <w:rPr>
+          <w:b/>
+          <w:bCs/>
+        </w:rPr>
+        <w:t>Full Bio (For About Page / Brochure / Team Section):</w:t>
+      </w:r>
+      <w:r>
+        <w:br/>
+        <w:t>Dr. Meera Pandey served as a Principal Scientist at the Indian Institute of Horticultural Research (ICAR-IIHR), where she spearheaded the commercialisation of mushroom cultivation technologies in India. With decades of experience, she has revolutionized the sector by developing and disseminating mechanized solutions across the entire mushroom value chain — from quality spawn production to hygienic harvesting, processing, and packaging.</w:t>
+      </w:r>
+    </w:p>
+    <w:p>
+      <w:r>
+        <w:t>Her groundbreaking work includes:</w:t>
+      </w:r>
+    </w:p>
+    <w:p>
+      <w:pPr>
+        <w:numPr>
+          <w:ilvl w:val="0"/>
+          <w:numId w:val="24"/>
+        </w:numPr>
+      </w:pPr>
+      <w:r>
+        <w:t>Scaling mushroom cultivation from household kits to industrial farms</w:t>
+      </w:r>
+    </w:p>
+    <w:p>
+      <w:pPr>
+        <w:numPr>
+          <w:ilvl w:val="0"/>
+          <w:numId w:val="24"/>
+        </w:numPr>
+      </w:pPr>
+      <w:r>
+        <w:t>Innovating fortified mushroom products enriched with iron, calcium, and vitamins</w:t>
+      </w:r>
+    </w:p>
+    <w:p>
+      <w:pPr>
+        <w:numPr>
+          <w:ilvl w:val="0"/>
+          <w:numId w:val="24"/>
+        </w:numPr>
+      </w:pPr>
+      <w:r>
+        <w:t>Standardizing hygienic spawn production techniques</w:t>
+      </w:r>
+    </w:p>
+    <w:p>
+      <w:pPr>
+        <w:numPr>
+          <w:ilvl w:val="0"/>
+          <w:numId w:val="24"/>
+        </w:numPr>
+      </w:pPr>
+      <w:r>
+        <w:t>Promoting zero-waste mushroom farming through by-product utilization</w:t>
+      </w:r>
+    </w:p>
+    <w:p>
+      <w:r>
+        <w:t xml:space="preserve">Dr. Pandey is also celebrated for her grassroots impact — especially her dedicated work with women's NGOs, SHGs, and rural communities. She has empowered thousands of women to become </w:t>
+      </w:r>
+      <w:proofErr w:type="spellStart"/>
+      <w:r>
+        <w:t>agripreneurs</w:t>
+      </w:r>
+      <w:proofErr w:type="spellEnd"/>
+      <w:r>
+        <w:t xml:space="preserve"> by providing training, tools, and technology for mushroom cultivation and value addition.</w:t>
+      </w:r>
+    </w:p>
+    <w:p>
+      <w:r>
+        <w:rPr>
+          <w:rFonts w:ascii="Segoe UI Emoji" w:hAnsi="Segoe UI Emoji" w:cs="Segoe UI Emoji"/>
+        </w:rPr>
+        <w:t>👉</w:t>
+      </w:r>
+      <w:r>
+        <w:t xml:space="preserve"> Consult Dr. Meera Pandey for:</w:t>
+      </w:r>
+    </w:p>
+    <w:p>
+      <w:pPr>
+        <w:numPr>
+          <w:ilvl w:val="0"/>
+          <w:numId w:val="25"/>
+        </w:numPr>
+      </w:pPr>
+      <w:r>
+        <w:t>End-to-end mushroom farming solutions</w:t>
+      </w:r>
+    </w:p>
+    <w:p>
+      <w:pPr>
+        <w:numPr>
+          <w:ilvl w:val="0"/>
+          <w:numId w:val="25"/>
+        </w:numPr>
+      </w:pPr>
+      <w:r>
+        <w:t>Setting up spawn labs and processing units</w:t>
+      </w:r>
+    </w:p>
+    <w:p>
+      <w:pPr>
+        <w:numPr>
+          <w:ilvl w:val="0"/>
+          <w:numId w:val="25"/>
+        </w:numPr>
+      </w:pPr>
+      <w:r>
+        <w:t>Training modules for women entrepreneurs &amp; FPOs</w:t>
+      </w:r>
+    </w:p>
+    <w:p>
+      <w:pPr>
+        <w:numPr>
+          <w:ilvl w:val="0"/>
+          <w:numId w:val="25"/>
+        </w:numPr>
+      </w:pPr>
+      <w:r>
+        <w:t>Fortified product development and shelf-life enhancement</w:t>
+      </w:r>
+    </w:p>
+    <w:p/>
+    <w:p/>
+    <w:p/>
+    <w:p/>
+    <w:p/>
+    <w:p>
+      <w:pPr>
+        <w:rPr>
+          <w:b/>
+          <w:bCs/>
+        </w:rPr>
+      </w:pPr>
+      <w:r>
+        <w:rPr>
+          <w:rFonts w:ascii="Segoe UI Emoji" w:hAnsi="Segoe UI Emoji" w:cs="Segoe UI Emoji"/>
+          <w:b/>
+          <w:bCs/>
+        </w:rPr>
+        <w:t>👨</w:t>
+      </w:r>
+      <w:r>
+        <w:rPr>
+          <w:b/>
+          <w:bCs/>
+        </w:rPr>
+        <w:t>‍</w:t>
+      </w:r>
+      <w:r>
+        <w:rPr>
+          <w:rFonts w:ascii="Segoe UI Emoji" w:hAnsi="Segoe UI Emoji" w:cs="Segoe UI Emoji"/>
+          <w:b/>
+          <w:bCs/>
+        </w:rPr>
+        <w:t>🔬</w:t>
+      </w:r>
+      <w:r>
+        <w:rPr>
+          <w:b/>
+          <w:bCs/>
+        </w:rPr>
+        <w:t xml:space="preserve"> Dr. </w:t>
+      </w:r>
+      <w:proofErr w:type="spellStart"/>
+      <w:r>
+        <w:rPr>
+          <w:b/>
+          <w:bCs/>
+        </w:rPr>
+        <w:t>Malikarjunappa</w:t>
+      </w:r>
+      <w:proofErr w:type="spellEnd"/>
+    </w:p>
+    <w:p>
+      <w:r>
+        <w:rPr>
+          <w:b/>
+          <w:bCs/>
+        </w:rPr>
+        <w:t>Former Vice President – R&amp;D, Tata Rallis | Agricultural Entomology Expert</w:t>
+      </w:r>
+    </w:p>
+    <w:p>
+      <w:r>
+        <w:rPr>
+          <w:b/>
+          <w:bCs/>
+        </w:rPr>
+        <w:t>Bio:</w:t>
+      </w:r>
+      <w:r>
+        <w:br/>
+        <w:t xml:space="preserve">Dr. </w:t>
+      </w:r>
+      <w:proofErr w:type="spellStart"/>
+      <w:r>
+        <w:t>Malikarjunappa</w:t>
+      </w:r>
+      <w:proofErr w:type="spellEnd"/>
+      <w:r>
+        <w:t xml:space="preserve"> is a renowned agricultural scientist and entomologist with extensive experience in research, innovation, and sustainable crop protection. As the </w:t>
+      </w:r>
+      <w:r>
+        <w:rPr>
+          <w:b/>
+          <w:bCs/>
+        </w:rPr>
+        <w:t>former Vice President of R&amp;D at Tata Rallis, Bangalore</w:t>
+      </w:r>
+      <w:r>
+        <w:t>, he has been instrumental in designing pest management solutions that are both environmentally responsible and scientifically validated.</w:t>
+      </w:r>
+    </w:p>
+    <w:p>
+      <w:r>
+        <w:t xml:space="preserve">With expertise in </w:t>
+      </w:r>
+      <w:r>
+        <w:rPr>
+          <w:b/>
+          <w:bCs/>
+        </w:rPr>
+        <w:t>Integrated Pest Management (IPM)</w:t>
+      </w:r>
+      <w:r>
+        <w:t xml:space="preserve">, </w:t>
+      </w:r>
+      <w:r>
+        <w:rPr>
+          <w:b/>
+          <w:bCs/>
+        </w:rPr>
+        <w:t>CIB &amp; RC-compliant pesticide usage</w:t>
+      </w:r>
+      <w:r>
+        <w:t xml:space="preserve">, and the </w:t>
+      </w:r>
+      <w:r>
+        <w:rPr>
+          <w:b/>
+          <w:bCs/>
+        </w:rPr>
+        <w:t>application of drone technology in agriculture</w:t>
+      </w:r>
+      <w:r>
+        <w:t xml:space="preserve">, Dr. </w:t>
+      </w:r>
+      <w:proofErr w:type="spellStart"/>
+      <w:r>
+        <w:t>Malikarjunappa</w:t>
+      </w:r>
+      <w:proofErr w:type="spellEnd"/>
+      <w:r>
+        <w:t xml:space="preserve"> brings cutting-edge, farmer-friendly solutions to the forefront of modern farming.</w:t>
+      </w:r>
+    </w:p>
+    <w:p>
+      <w:r>
+        <w:t xml:space="preserve">He is passionate about helping farmers adopt </w:t>
+      </w:r>
+      <w:r>
+        <w:rPr>
+          <w:b/>
+          <w:bCs/>
+        </w:rPr>
+        <w:t>residue-free, eco-conscious pest control methods</w:t>
+      </w:r>
+      <w:r>
+        <w:t xml:space="preserve"> while increasing productivity and protecting biodiversity.</w:t>
+      </w:r>
+    </w:p>
+    <w:p>
+      <w:r>
+        <w:pict w14:anchorId="444351CD">
+          <v:rect id="_x0000_i1035" style="width:0;height:1.5pt" o:hralign="center" o:hrstd="t" o:hr="t" fillcolor="#a0a0a0" stroked="f"/>
+        </w:pict>
+      </w:r>
+    </w:p>
+    <w:p>
+      <w:pPr>
+        <w:rPr>
+          <w:b/>
+          <w:bCs/>
+        </w:rPr>
+      </w:pPr>
+      <w:r>
+        <w:rPr>
+          <w:rFonts w:ascii="Segoe UI Emoji" w:hAnsi="Segoe UI Emoji" w:cs="Segoe UI Emoji"/>
+          <w:b/>
+          <w:bCs/>
+        </w:rPr>
+        <w:t>🌿</w:t>
+      </w:r>
+      <w:r>
+        <w:rPr>
+          <w:b/>
+          <w:bCs/>
+        </w:rPr>
+        <w:t xml:space="preserve"> Services Offered:</w:t>
+      </w:r>
+    </w:p>
+    <w:p>
+      <w:r>
+        <w:rPr>
+          <w:rFonts w:ascii="Segoe UI Emoji" w:hAnsi="Segoe UI Emoji" w:cs="Segoe UI Emoji"/>
+        </w:rPr>
+        <w:t>🔬</w:t>
+      </w:r>
+      <w:r>
+        <w:t xml:space="preserve"> </w:t>
+      </w:r>
+      <w:r>
+        <w:rPr>
+          <w:b/>
+          <w:bCs/>
+        </w:rPr>
+        <w:t>Sustainable Pest Management Solutions</w:t>
+      </w:r>
+      <w:r>
+        <w:br/>
+        <w:t>Customized advisory on IPM practices using approved and safe pesticides.</w:t>
+      </w:r>
+    </w:p>
+    <w:p>
+      <w:r>
+        <w:rPr>
+          <w:rFonts w:ascii="Segoe UI Emoji" w:hAnsi="Segoe UI Emoji" w:cs="Segoe UI Emoji"/>
+        </w:rPr>
+        <w:t>🚁</w:t>
+      </w:r>
+      <w:r>
+        <w:t xml:space="preserve"> </w:t>
+      </w:r>
+      <w:r>
+        <w:rPr>
+          <w:b/>
+          <w:bCs/>
+        </w:rPr>
+        <w:t>Drone-Based Application Guidance</w:t>
+      </w:r>
+      <w:r>
+        <w:br/>
+        <w:t>Consultation and training on drone usage for precise pesticide spraying and monitoring.</w:t>
+      </w:r>
+    </w:p>
+    <w:p>
+      <w:r>
+        <w:rPr>
+          <w:rFonts w:ascii="Segoe UI Emoji" w:hAnsi="Segoe UI Emoji" w:cs="Segoe UI Emoji"/>
+        </w:rPr>
+        <w:t>📄</w:t>
+      </w:r>
+      <w:r>
+        <w:t xml:space="preserve"> </w:t>
+      </w:r>
+      <w:r>
+        <w:rPr>
+          <w:b/>
+          <w:bCs/>
+        </w:rPr>
+        <w:t>CIB &amp; RC Compliance Advisory</w:t>
+      </w:r>
+      <w:r>
+        <w:br/>
+        <w:t>Ensuring your farm or agri-business follows the latest pest management regulations.</w:t>
+      </w:r>
+    </w:p>
+    <w:p>
+      <w:r>
+        <w:rPr>
+          <w:rFonts w:ascii="Segoe UI Emoji" w:hAnsi="Segoe UI Emoji" w:cs="Segoe UI Emoji"/>
+        </w:rPr>
+        <w:t>🌱</w:t>
+      </w:r>
+      <w:r>
+        <w:t xml:space="preserve"> </w:t>
+      </w:r>
+      <w:r>
+        <w:rPr>
+          <w:b/>
+          <w:bCs/>
+        </w:rPr>
+        <w:t>Eco-Friendly &amp; Bio-Rational Product Recommendations</w:t>
+      </w:r>
+      <w:r>
+        <w:br/>
+        <w:t>Promotion of biological and low-residue solutions suited for export-quality farming.</w:t>
+      </w:r>
+    </w:p>
+    <w:p>
+      <w:r>
+        <w:rPr>
+          <w:rFonts w:ascii="Segoe UI Emoji" w:hAnsi="Segoe UI Emoji" w:cs="Segoe UI Emoji"/>
+        </w:rPr>
+        <w:t>📚</w:t>
+      </w:r>
+      <w:r>
+        <w:t xml:space="preserve"> </w:t>
+      </w:r>
+      <w:r>
+        <w:rPr>
+          <w:b/>
+          <w:bCs/>
+        </w:rPr>
+        <w:t>Workshops &amp; Capacity Building</w:t>
+      </w:r>
+      <w:r>
+        <w:br/>
+        <w:t xml:space="preserve">Farmer training sessions, awareness campaigns, and </w:t>
+      </w:r>
+      <w:proofErr w:type="spellStart"/>
+      <w:r>
+        <w:t>agri</w:t>
+      </w:r>
+      <w:proofErr w:type="spellEnd"/>
+      <w:r>
+        <w:t>-extension services for institutions and NGOs.</w:t>
+      </w:r>
+    </w:p>
+    <w:p>
+      <w:r>
+        <w:rPr>
+          <w:rFonts w:ascii="Segoe UI Emoji" w:hAnsi="Segoe UI Emoji" w:cs="Segoe UI Emoji"/>
+        </w:rPr>
+        <w:t>🧪</w:t>
+      </w:r>
+      <w:r>
+        <w:t xml:space="preserve"> </w:t>
+      </w:r>
+      <w:r>
+        <w:rPr>
+          <w:b/>
+          <w:bCs/>
+        </w:rPr>
+        <w:t>Research &amp; Innovation Consultancy</w:t>
+      </w:r>
+      <w:r>
+        <w:br/>
+        <w:t xml:space="preserve">Collaborations on field trials, sustainable input testing, and </w:t>
+      </w:r>
+      <w:proofErr w:type="spellStart"/>
+      <w:r>
+        <w:t>agri</w:t>
+      </w:r>
+      <w:proofErr w:type="spellEnd"/>
+      <w:r>
+        <w:t>-tech innovation validation.</w:t>
       </w:r>
     </w:p>
     <w:p/>
@@ -4318,9 +4862,9 @@
       <w:lvlJc w:val="left"/>
       <w:pPr>
         <w:tabs>
-          <w:tab w:val="num" w:pos="720"/>
-        </w:tabs>
-        <w:ind w:left="720" w:hanging="360"/>
+          <w:tab w:val="num" w:pos="360"/>
+        </w:tabs>
+        <w:ind w:left="360" w:hanging="360"/>
       </w:pPr>
       <w:rPr>
         <w:rFonts w:ascii="Symbol" w:hAnsi="Symbol" w:hint="default"/>
@@ -4334,9 +4878,9 @@
       <w:lvlJc w:val="left"/>
       <w:pPr>
         <w:tabs>
-          <w:tab w:val="num" w:pos="1440"/>
-        </w:tabs>
-        <w:ind w:left="1440" w:hanging="360"/>
+          <w:tab w:val="num" w:pos="1080"/>
+        </w:tabs>
+        <w:ind w:left="1080" w:hanging="360"/>
       </w:pPr>
       <w:rPr>
         <w:rFonts w:ascii="Courier New" w:hAnsi="Courier New" w:hint="default"/>
@@ -4350,9 +4894,9 @@
       <w:lvlJc w:val="left"/>
       <w:pPr>
         <w:tabs>
-          <w:tab w:val="num" w:pos="2160"/>
-        </w:tabs>
-        <w:ind w:left="2160" w:hanging="360"/>
+          <w:tab w:val="num" w:pos="1800"/>
+        </w:tabs>
+        <w:ind w:left="1800" w:hanging="360"/>
       </w:pPr>
       <w:rPr>
         <w:rFonts w:ascii="Wingdings" w:hAnsi="Wingdings" w:hint="default"/>
@@ -4366,9 +4910,9 @@
       <w:lvlJc w:val="left"/>
       <w:pPr>
         <w:tabs>
-          <w:tab w:val="num" w:pos="2880"/>
-        </w:tabs>
-        <w:ind w:left="2880" w:hanging="360"/>
+          <w:tab w:val="num" w:pos="2520"/>
+        </w:tabs>
+        <w:ind w:left="2520" w:hanging="360"/>
       </w:pPr>
       <w:rPr>
         <w:rFonts w:ascii="Wingdings" w:hAnsi="Wingdings" w:hint="default"/>
@@ -4382,9 +4926,9 @@
       <w:lvlJc w:val="left"/>
       <w:pPr>
         <w:tabs>
-          <w:tab w:val="num" w:pos="3600"/>
-        </w:tabs>
-        <w:ind w:left="3600" w:hanging="360"/>
+          <w:tab w:val="num" w:pos="3240"/>
+        </w:tabs>
+        <w:ind w:left="3240" w:hanging="360"/>
       </w:pPr>
       <w:rPr>
         <w:rFonts w:ascii="Wingdings" w:hAnsi="Wingdings" w:hint="default"/>
@@ -4398,9 +4942,9 @@
       <w:lvlJc w:val="left"/>
       <w:pPr>
         <w:tabs>
-          <w:tab w:val="num" w:pos="4320"/>
-        </w:tabs>
-        <w:ind w:left="4320" w:hanging="360"/>
+          <w:tab w:val="num" w:pos="3960"/>
+        </w:tabs>
+        <w:ind w:left="3960" w:hanging="360"/>
       </w:pPr>
       <w:rPr>
         <w:rFonts w:ascii="Wingdings" w:hAnsi="Wingdings" w:hint="default"/>
@@ -4414,9 +4958,9 @@
       <w:lvlJc w:val="left"/>
       <w:pPr>
         <w:tabs>
-          <w:tab w:val="num" w:pos="5040"/>
-        </w:tabs>
-        <w:ind w:left="5040" w:hanging="360"/>
+          <w:tab w:val="num" w:pos="4680"/>
+        </w:tabs>
+        <w:ind w:left="4680" w:hanging="360"/>
       </w:pPr>
       <w:rPr>
         <w:rFonts w:ascii="Wingdings" w:hAnsi="Wingdings" w:hint="default"/>
@@ -4430,9 +4974,9 @@
       <w:lvlJc w:val="left"/>
       <w:pPr>
         <w:tabs>
-          <w:tab w:val="num" w:pos="5760"/>
-        </w:tabs>
-        <w:ind w:left="5760" w:hanging="360"/>
+          <w:tab w:val="num" w:pos="5400"/>
+        </w:tabs>
+        <w:ind w:left="5400" w:hanging="360"/>
       </w:pPr>
       <w:rPr>
         <w:rFonts w:ascii="Wingdings" w:hAnsi="Wingdings" w:hint="default"/>
@@ -4446,9 +4990,9 @@
       <w:lvlJc w:val="left"/>
       <w:pPr>
         <w:tabs>
-          <w:tab w:val="num" w:pos="6480"/>
-        </w:tabs>
-        <w:ind w:left="6480" w:hanging="360"/>
+          <w:tab w:val="num" w:pos="6120"/>
+        </w:tabs>
+        <w:ind w:left="6120" w:hanging="360"/>
       </w:pPr>
       <w:rPr>
         <w:rFonts w:ascii="Wingdings" w:hAnsi="Wingdings" w:hint="default"/>
@@ -5351,6 +5895,155 @@
     </w:lvl>
   </w:abstractNum>
   <w:abstractNum w:abstractNumId="7" w15:restartNumberingAfterBreak="0">
+    <w:nsid w:val="0E0D4E32"/>
+    <w:multiLevelType w:val="multilevel"/>
+    <w:tmpl w:val="597C65FE"/>
+    <w:lvl w:ilvl="0">
+      <w:start w:val="1"/>
+      <w:numFmt w:val="bullet"/>
+      <w:lvlText w:val=""/>
+      <w:lvlJc w:val="left"/>
+      <w:pPr>
+        <w:tabs>
+          <w:tab w:val="num" w:pos="720"/>
+        </w:tabs>
+        <w:ind w:left="720" w:hanging="360"/>
+      </w:pPr>
+      <w:rPr>
+        <w:rFonts w:ascii="Symbol" w:hAnsi="Symbol" w:hint="default"/>
+        <w:sz w:val="20"/>
+      </w:rPr>
+    </w:lvl>
+    <w:lvl w:ilvl="1" w:tentative="1">
+      <w:start w:val="1"/>
+      <w:numFmt w:val="bullet"/>
+      <w:lvlText w:val="o"/>
+      <w:lvlJc w:val="left"/>
+      <w:pPr>
+        <w:tabs>
+          <w:tab w:val="num" w:pos="1440"/>
+        </w:tabs>
+        <w:ind w:left="1440" w:hanging="360"/>
+      </w:pPr>
+      <w:rPr>
+        <w:rFonts w:ascii="Courier New" w:hAnsi="Courier New" w:hint="default"/>
+        <w:sz w:val="20"/>
+      </w:rPr>
+    </w:lvl>
+    <w:lvl w:ilvl="2" w:tentative="1">
+      <w:start w:val="1"/>
+      <w:numFmt w:val="bullet"/>
+      <w:lvlText w:val=""/>
+      <w:lvlJc w:val="left"/>
+      <w:pPr>
+        <w:tabs>
+          <w:tab w:val="num" w:pos="2160"/>
+        </w:tabs>
+        <w:ind w:left="2160" w:hanging="360"/>
+      </w:pPr>
+      <w:rPr>
+        <w:rFonts w:ascii="Wingdings" w:hAnsi="Wingdings" w:hint="default"/>
+        <w:sz w:val="20"/>
+      </w:rPr>
+    </w:lvl>
+    <w:lvl w:ilvl="3" w:tentative="1">
+      <w:start w:val="1"/>
+      <w:numFmt w:val="bullet"/>
+      <w:lvlText w:val=""/>
+      <w:lvlJc w:val="left"/>
+      <w:pPr>
+        <w:tabs>
+          <w:tab w:val="num" w:pos="2880"/>
+        </w:tabs>
+        <w:ind w:left="2880" w:hanging="360"/>
+      </w:pPr>
+      <w:rPr>
+        <w:rFonts w:ascii="Wingdings" w:hAnsi="Wingdings" w:hint="default"/>
+        <w:sz w:val="20"/>
+      </w:rPr>
+    </w:lvl>
+    <w:lvl w:ilvl="4" w:tentative="1">
+      <w:start w:val="1"/>
+      <w:numFmt w:val="bullet"/>
+      <w:lvlText w:val=""/>
+      <w:lvlJc w:val="left"/>
+      <w:pPr>
+        <w:tabs>
+          <w:tab w:val="num" w:pos="3600"/>
+        </w:tabs>
+        <w:ind w:left="3600" w:hanging="360"/>
+      </w:pPr>
+      <w:rPr>
+        <w:rFonts w:ascii="Wingdings" w:hAnsi="Wingdings" w:hint="default"/>
+        <w:sz w:val="20"/>
+      </w:rPr>
+    </w:lvl>
+    <w:lvl w:ilvl="5" w:tentative="1">
+      <w:start w:val="1"/>
+      <w:numFmt w:val="bullet"/>
+      <w:lvlText w:val=""/>
+      <w:lvlJc w:val="left"/>
+      <w:pPr>
+        <w:tabs>
+          <w:tab w:val="num" w:pos="4320"/>
+        </w:tabs>
+        <w:ind w:left="4320" w:hanging="360"/>
+      </w:pPr>
+      <w:rPr>
+        <w:rFonts w:ascii="Wingdings" w:hAnsi="Wingdings" w:hint="default"/>
+        <w:sz w:val="20"/>
+      </w:rPr>
+    </w:lvl>
+    <w:lvl w:ilvl="6" w:tentative="1">
+      <w:start w:val="1"/>
+      <w:numFmt w:val="bullet"/>
+      <w:lvlText w:val=""/>
+      <w:lvlJc w:val="left"/>
+      <w:pPr>
+        <w:tabs>
+          <w:tab w:val="num" w:pos="5040"/>
+        </w:tabs>
+        <w:ind w:left="5040" w:hanging="360"/>
+      </w:pPr>
+      <w:rPr>
+        <w:rFonts w:ascii="Wingdings" w:hAnsi="Wingdings" w:hint="default"/>
+        <w:sz w:val="20"/>
+      </w:rPr>
+    </w:lvl>
+    <w:lvl w:ilvl="7" w:tentative="1">
+      <w:start w:val="1"/>
+      <w:numFmt w:val="bullet"/>
+      <w:lvlText w:val=""/>
+      <w:lvlJc w:val="left"/>
+      <w:pPr>
+        <w:tabs>
+          <w:tab w:val="num" w:pos="5760"/>
+        </w:tabs>
+        <w:ind w:left="5760" w:hanging="360"/>
+      </w:pPr>
+      <w:rPr>
+        <w:rFonts w:ascii="Wingdings" w:hAnsi="Wingdings" w:hint="default"/>
+        <w:sz w:val="20"/>
+      </w:rPr>
+    </w:lvl>
+    <w:lvl w:ilvl="8" w:tentative="1">
+      <w:start w:val="1"/>
+      <w:numFmt w:val="bullet"/>
+      <w:lvlText w:val=""/>
+      <w:lvlJc w:val="left"/>
+      <w:pPr>
+        <w:tabs>
+          <w:tab w:val="num" w:pos="6480"/>
+        </w:tabs>
+        <w:ind w:left="6480" w:hanging="360"/>
+      </w:pPr>
+      <w:rPr>
+        <w:rFonts w:ascii="Wingdings" w:hAnsi="Wingdings" w:hint="default"/>
+        <w:sz w:val="20"/>
+      </w:rPr>
+    </w:lvl>
+  </w:abstractNum>
+  <w:abstractNum w:abstractNumId="8" w15:restartNumberingAfterBreak="0">
     <w:nsid w:val="112D30CB"/>
     <w:multiLevelType w:val="multilevel"/>
     <w:tmpl w:val="2A6E0C00"/>
@@ -5499,7 +6192,7 @@
       </w:rPr>
     </w:lvl>
   </w:abstractNum>
-  <w:abstractNum w:abstractNumId="8" w15:restartNumberingAfterBreak="0">
+  <w:abstractNum w:abstractNumId="9" w15:restartNumberingAfterBreak="0">
     <w:nsid w:val="11E07E77"/>
     <w:multiLevelType w:val="multilevel"/>
     <w:tmpl w:val="01184946"/>
@@ -5648,7 +6341,7 @@
       </w:rPr>
     </w:lvl>
   </w:abstractNum>
-  <w:abstractNum w:abstractNumId="9" w15:restartNumberingAfterBreak="0">
+  <w:abstractNum w:abstractNumId="10" w15:restartNumberingAfterBreak="0">
     <w:nsid w:val="192D128D"/>
     <w:multiLevelType w:val="multilevel"/>
     <w:tmpl w:val="ADE6CBC4"/>
@@ -5797,7 +6490,7 @@
       </w:rPr>
     </w:lvl>
   </w:abstractNum>
-  <w:abstractNum w:abstractNumId="10" w15:restartNumberingAfterBreak="0">
+  <w:abstractNum w:abstractNumId="11" w15:restartNumberingAfterBreak="0">
     <w:nsid w:val="19A73FE4"/>
     <w:multiLevelType w:val="multilevel"/>
     <w:tmpl w:val="8904F31E"/>
@@ -5946,7 +6639,7 @@
       </w:rPr>
     </w:lvl>
   </w:abstractNum>
-  <w:abstractNum w:abstractNumId="11" w15:restartNumberingAfterBreak="0">
+  <w:abstractNum w:abstractNumId="12" w15:restartNumberingAfterBreak="0">
     <w:nsid w:val="25B37794"/>
     <w:multiLevelType w:val="multilevel"/>
     <w:tmpl w:val="85487ECC"/>
@@ -6095,7 +6788,7 @@
       </w:rPr>
     </w:lvl>
   </w:abstractNum>
-  <w:abstractNum w:abstractNumId="12" w15:restartNumberingAfterBreak="0">
+  <w:abstractNum w:abstractNumId="13" w15:restartNumberingAfterBreak="0">
     <w:nsid w:val="28A91BEA"/>
     <w:multiLevelType w:val="multilevel"/>
     <w:tmpl w:val="3FD2B480"/>
@@ -6244,7 +6937,7 @@
       </w:rPr>
     </w:lvl>
   </w:abstractNum>
-  <w:abstractNum w:abstractNumId="13" w15:restartNumberingAfterBreak="0">
+  <w:abstractNum w:abstractNumId="14" w15:restartNumberingAfterBreak="0">
     <w:nsid w:val="2F243A64"/>
     <w:multiLevelType w:val="multilevel"/>
     <w:tmpl w:val="BD7A8606"/>
@@ -6393,7 +7086,156 @@
       </w:rPr>
     </w:lvl>
   </w:abstractNum>
-  <w:abstractNum w:abstractNumId="14" w15:restartNumberingAfterBreak="0">
+  <w:abstractNum w:abstractNumId="15" w15:restartNumberingAfterBreak="0">
+    <w:nsid w:val="47E67F20"/>
+    <w:multiLevelType w:val="multilevel"/>
+    <w:tmpl w:val="85EC305E"/>
+    <w:lvl w:ilvl="0">
+      <w:start w:val="1"/>
+      <w:numFmt w:val="bullet"/>
+      <w:lvlText w:val=""/>
+      <w:lvlJc w:val="left"/>
+      <w:pPr>
+        <w:tabs>
+          <w:tab w:val="num" w:pos="720"/>
+        </w:tabs>
+        <w:ind w:left="720" w:hanging="360"/>
+      </w:pPr>
+      <w:rPr>
+        <w:rFonts w:ascii="Symbol" w:hAnsi="Symbol" w:hint="default"/>
+        <w:sz w:val="20"/>
+      </w:rPr>
+    </w:lvl>
+    <w:lvl w:ilvl="1" w:tentative="1">
+      <w:start w:val="1"/>
+      <w:numFmt w:val="bullet"/>
+      <w:lvlText w:val="o"/>
+      <w:lvlJc w:val="left"/>
+      <w:pPr>
+        <w:tabs>
+          <w:tab w:val="num" w:pos="1440"/>
+        </w:tabs>
+        <w:ind w:left="1440" w:hanging="360"/>
+      </w:pPr>
+      <w:rPr>
+        <w:rFonts w:ascii="Courier New" w:hAnsi="Courier New" w:hint="default"/>
+        <w:sz w:val="20"/>
+      </w:rPr>
+    </w:lvl>
+    <w:lvl w:ilvl="2" w:tentative="1">
+      <w:start w:val="1"/>
+      <w:numFmt w:val="bullet"/>
+      <w:lvlText w:val=""/>
+      <w:lvlJc w:val="left"/>
+      <w:pPr>
+        <w:tabs>
+          <w:tab w:val="num" w:pos="2160"/>
+        </w:tabs>
+        <w:ind w:left="2160" w:hanging="360"/>
+      </w:pPr>
+      <w:rPr>
+        <w:rFonts w:ascii="Wingdings" w:hAnsi="Wingdings" w:hint="default"/>
+        <w:sz w:val="20"/>
+      </w:rPr>
+    </w:lvl>
+    <w:lvl w:ilvl="3" w:tentative="1">
+      <w:start w:val="1"/>
+      <w:numFmt w:val="bullet"/>
+      <w:lvlText w:val=""/>
+      <w:lvlJc w:val="left"/>
+      <w:pPr>
+        <w:tabs>
+          <w:tab w:val="num" w:pos="2880"/>
+        </w:tabs>
+        <w:ind w:left="2880" w:hanging="360"/>
+      </w:pPr>
+      <w:rPr>
+        <w:rFonts w:ascii="Wingdings" w:hAnsi="Wingdings" w:hint="default"/>
+        <w:sz w:val="20"/>
+      </w:rPr>
+    </w:lvl>
+    <w:lvl w:ilvl="4" w:tentative="1">
+      <w:start w:val="1"/>
+      <w:numFmt w:val="bullet"/>
+      <w:lvlText w:val=""/>
+      <w:lvlJc w:val="left"/>
+      <w:pPr>
+        <w:tabs>
+          <w:tab w:val="num" w:pos="3600"/>
+        </w:tabs>
+        <w:ind w:left="3600" w:hanging="360"/>
+      </w:pPr>
+      <w:rPr>
+        <w:rFonts w:ascii="Wingdings" w:hAnsi="Wingdings" w:hint="default"/>
+        <w:sz w:val="20"/>
+      </w:rPr>
+    </w:lvl>
+    <w:lvl w:ilvl="5" w:tentative="1">
+      <w:start w:val="1"/>
+      <w:numFmt w:val="bullet"/>
+      <w:lvlText w:val=""/>
+      <w:lvlJc w:val="left"/>
+      <w:pPr>
+        <w:tabs>
+          <w:tab w:val="num" w:pos="4320"/>
+        </w:tabs>
+        <w:ind w:left="4320" w:hanging="360"/>
+      </w:pPr>
+      <w:rPr>
+        <w:rFonts w:ascii="Wingdings" w:hAnsi="Wingdings" w:hint="default"/>
+        <w:sz w:val="20"/>
+      </w:rPr>
+    </w:lvl>
+    <w:lvl w:ilvl="6" w:tentative="1">
+      <w:start w:val="1"/>
+      <w:numFmt w:val="bullet"/>
+      <w:lvlText w:val=""/>
+      <w:lvlJc w:val="left"/>
+      <w:pPr>
+        <w:tabs>
+          <w:tab w:val="num" w:pos="5040"/>
+        </w:tabs>
+        <w:ind w:left="5040" w:hanging="360"/>
+      </w:pPr>
+      <w:rPr>
+        <w:rFonts w:ascii="Wingdings" w:hAnsi="Wingdings" w:hint="default"/>
+        <w:sz w:val="20"/>
+      </w:rPr>
+    </w:lvl>
+    <w:lvl w:ilvl="7" w:tentative="1">
+      <w:start w:val="1"/>
+      <w:numFmt w:val="bullet"/>
+      <w:lvlText w:val=""/>
+      <w:lvlJc w:val="left"/>
+      <w:pPr>
+        <w:tabs>
+          <w:tab w:val="num" w:pos="5760"/>
+        </w:tabs>
+        <w:ind w:left="5760" w:hanging="360"/>
+      </w:pPr>
+      <w:rPr>
+        <w:rFonts w:ascii="Wingdings" w:hAnsi="Wingdings" w:hint="default"/>
+        <w:sz w:val="20"/>
+      </w:rPr>
+    </w:lvl>
+    <w:lvl w:ilvl="8" w:tentative="1">
+      <w:start w:val="1"/>
+      <w:numFmt w:val="bullet"/>
+      <w:lvlText w:val=""/>
+      <w:lvlJc w:val="left"/>
+      <w:pPr>
+        <w:tabs>
+          <w:tab w:val="num" w:pos="6480"/>
+        </w:tabs>
+        <w:ind w:left="6480" w:hanging="360"/>
+      </w:pPr>
+      <w:rPr>
+        <w:rFonts w:ascii="Wingdings" w:hAnsi="Wingdings" w:hint="default"/>
+        <w:sz w:val="20"/>
+      </w:rPr>
+    </w:lvl>
+  </w:abstractNum>
+  <w:abstractNum w:abstractNumId="16" w15:restartNumberingAfterBreak="0">
     <w:nsid w:val="4AF37E58"/>
     <w:multiLevelType w:val="multilevel"/>
     <w:tmpl w:val="804A3A8C"/>
@@ -6542,7 +7384,7 @@
       </w:rPr>
     </w:lvl>
   </w:abstractNum>
-  <w:abstractNum w:abstractNumId="15" w15:restartNumberingAfterBreak="0">
+  <w:abstractNum w:abstractNumId="17" w15:restartNumberingAfterBreak="0">
     <w:nsid w:val="4FF1196A"/>
     <w:multiLevelType w:val="multilevel"/>
     <w:tmpl w:val="585419FA"/>
@@ -6691,7 +7533,7 @@
       </w:rPr>
     </w:lvl>
   </w:abstractNum>
-  <w:abstractNum w:abstractNumId="16" w15:restartNumberingAfterBreak="0">
+  <w:abstractNum w:abstractNumId="18" w15:restartNumberingAfterBreak="0">
     <w:nsid w:val="5C223E1F"/>
     <w:multiLevelType w:val="multilevel"/>
     <w:tmpl w:val="F0D49EB0"/>
@@ -6840,7 +7682,7 @@
       </w:rPr>
     </w:lvl>
   </w:abstractNum>
-  <w:abstractNum w:abstractNumId="17" w15:restartNumberingAfterBreak="0">
+  <w:abstractNum w:abstractNumId="19" w15:restartNumberingAfterBreak="0">
     <w:nsid w:val="5D1651BE"/>
     <w:multiLevelType w:val="multilevel"/>
     <w:tmpl w:val="6BECCEA4"/>
@@ -6989,7 +7831,7 @@
       </w:rPr>
     </w:lvl>
   </w:abstractNum>
-  <w:abstractNum w:abstractNumId="18" w15:restartNumberingAfterBreak="0">
+  <w:abstractNum w:abstractNumId="20" w15:restartNumberingAfterBreak="0">
     <w:nsid w:val="5E965975"/>
     <w:multiLevelType w:val="multilevel"/>
     <w:tmpl w:val="3EF22B56"/>
@@ -7138,7 +7980,7 @@
       </w:rPr>
     </w:lvl>
   </w:abstractNum>
-  <w:abstractNum w:abstractNumId="19" w15:restartNumberingAfterBreak="0">
+  <w:abstractNum w:abstractNumId="21" w15:restartNumberingAfterBreak="0">
     <w:nsid w:val="6DAD43FE"/>
     <w:multiLevelType w:val="multilevel"/>
     <w:tmpl w:val="5C8AA9E4"/>
@@ -7287,7 +8129,7 @@
       </w:rPr>
     </w:lvl>
   </w:abstractNum>
-  <w:abstractNum w:abstractNumId="20" w15:restartNumberingAfterBreak="0">
+  <w:abstractNum w:abstractNumId="22" w15:restartNumberingAfterBreak="0">
     <w:nsid w:val="72B25777"/>
     <w:multiLevelType w:val="multilevel"/>
     <w:tmpl w:val="4BDEF4D0"/>
@@ -7436,7 +8278,7 @@
       </w:rPr>
     </w:lvl>
   </w:abstractNum>
-  <w:abstractNum w:abstractNumId="21" w15:restartNumberingAfterBreak="0">
+  <w:abstractNum w:abstractNumId="23" w15:restartNumberingAfterBreak="0">
     <w:nsid w:val="794E7651"/>
     <w:multiLevelType w:val="hybridMultilevel"/>
     <w:tmpl w:val="F77CE1EC"/>
@@ -7525,7 +8367,7 @@
       </w:pPr>
     </w:lvl>
   </w:abstractNum>
-  <w:abstractNum w:abstractNumId="22" w15:restartNumberingAfterBreak="0">
+  <w:abstractNum w:abstractNumId="24" w15:restartNumberingAfterBreak="0">
     <w:nsid w:val="7E4C0A54"/>
     <w:multiLevelType w:val="multilevel"/>
     <w:tmpl w:val="D7708530"/>
@@ -7675,73 +8517,79 @@
     </w:lvl>
   </w:abstractNum>
   <w:num w:numId="1" w16cid:durableId="1089960750">
-    <w:abstractNumId w:val="21"/>
+    <w:abstractNumId w:val="23"/>
   </w:num>
   <w:num w:numId="2" w16cid:durableId="1814788985">
     <w:abstractNumId w:val="0"/>
   </w:num>
   <w:num w:numId="3" w16cid:durableId="201748939">
-    <w:abstractNumId w:val="13"/>
+    <w:abstractNumId w:val="14"/>
   </w:num>
   <w:num w:numId="4" w16cid:durableId="2017075347">
-    <w:abstractNumId w:val="11"/>
+    <w:abstractNumId w:val="12"/>
   </w:num>
   <w:num w:numId="5" w16cid:durableId="252055644">
-    <w:abstractNumId w:val="19"/>
+    <w:abstractNumId w:val="21"/>
   </w:num>
   <w:num w:numId="6" w16cid:durableId="523632996">
     <w:abstractNumId w:val="1"/>
   </w:num>
   <w:num w:numId="7" w16cid:durableId="1828090412">
-    <w:abstractNumId w:val="7"/>
+    <w:abstractNumId w:val="8"/>
   </w:num>
   <w:num w:numId="8" w16cid:durableId="1119179248">
-    <w:abstractNumId w:val="14"/>
+    <w:abstractNumId w:val="16"/>
   </w:num>
   <w:num w:numId="9" w16cid:durableId="458719103">
     <w:abstractNumId w:val="3"/>
   </w:num>
   <w:num w:numId="10" w16cid:durableId="1087389402">
-    <w:abstractNumId w:val="8"/>
+    <w:abstractNumId w:val="9"/>
   </w:num>
   <w:num w:numId="11" w16cid:durableId="2072001174">
     <w:abstractNumId w:val="5"/>
   </w:num>
   <w:num w:numId="12" w16cid:durableId="187570069">
+    <w:abstractNumId w:val="19"/>
+  </w:num>
+  <w:num w:numId="13" w16cid:durableId="1372656994">
+    <w:abstractNumId w:val="10"/>
+  </w:num>
+  <w:num w:numId="14" w16cid:durableId="895777888">
+    <w:abstractNumId w:val="22"/>
+  </w:num>
+  <w:num w:numId="15" w16cid:durableId="150680057">
     <w:abstractNumId w:val="17"/>
   </w:num>
-  <w:num w:numId="13" w16cid:durableId="1372656994">
-    <w:abstractNumId w:val="9"/>
-  </w:num>
-  <w:num w:numId="14" w16cid:durableId="895777888">
+  <w:num w:numId="16" w16cid:durableId="72701679">
     <w:abstractNumId w:val="20"/>
-  </w:num>
-  <w:num w:numId="15" w16cid:durableId="150680057">
-    <w:abstractNumId w:val="15"/>
-  </w:num>
-  <w:num w:numId="16" w16cid:durableId="72701679">
-    <w:abstractNumId w:val="18"/>
   </w:num>
   <w:num w:numId="17" w16cid:durableId="387339468">
     <w:abstractNumId w:val="2"/>
   </w:num>
   <w:num w:numId="18" w16cid:durableId="544099272">
-    <w:abstractNumId w:val="16"/>
+    <w:abstractNumId w:val="18"/>
   </w:num>
   <w:num w:numId="19" w16cid:durableId="979991644">
     <w:abstractNumId w:val="4"/>
   </w:num>
   <w:num w:numId="20" w16cid:durableId="602348352">
-    <w:abstractNumId w:val="12"/>
+    <w:abstractNumId w:val="13"/>
   </w:num>
   <w:num w:numId="21" w16cid:durableId="1025516992">
-    <w:abstractNumId w:val="10"/>
+    <w:abstractNumId w:val="11"/>
   </w:num>
   <w:num w:numId="22" w16cid:durableId="644820967">
     <w:abstractNumId w:val="6"/>
   </w:num>
   <w:num w:numId="23" w16cid:durableId="2106487129">
-    <w:abstractNumId w:val="22"/>
+    <w:abstractNumId w:val="24"/>
+  </w:num>
+  <w:num w:numId="24" w16cid:durableId="1944261879">
+    <w:abstractNumId w:val="15"/>
+  </w:num>
+  <w:num w:numId="25" w16cid:durableId="821775453">
+    <w:abstractNumId w:val="7"/>
   </w:num>
 </w:numbering>
 </file>
@@ -8349,6 +9197,7 @@
   <w:style w:type="character" w:default="1" w:styleId="DefaultParagraphFont">
     <w:name w:val="Default Paragraph Font"/>
     <w:uiPriority w:val="1"/>
+    <w:semiHidden/>
     <w:unhideWhenUsed/>
   </w:style>
   <w:style w:type="table" w:default="1" w:styleId="TableNormal">

--- a/Team members.docx
+++ b/Team members.docx
@@ -44,6 +44,9 @@
         <w:t xml:space="preserve">Dr. Y.T.N. Reddy is a seasoned horticulture specialist with over </w:t>
       </w:r>
       <w:r>
+        <w:t>&lt;b&gt;</w:t>
+      </w:r>
+      <w:r>
         <w:rPr>
           <w:b/>
           <w:bCs/>
@@ -51,7 +54,16 @@
         <w:t>25 years of experience</w:t>
       </w:r>
       <w:r>
-        <w:t xml:space="preserve"> in </w:t>
+        <w:t xml:space="preserve"> </w:t>
+      </w:r>
+      <w:r>
+        <w:t>&lt;/b&gt;</w:t>
+      </w:r>
+      <w:r>
+        <w:t xml:space="preserve">in </w:t>
+      </w:r>
+      <w:r>
+        <w:t>&lt;b&gt;</w:t>
       </w:r>
       <w:r>
         <w:rPr>
@@ -61,7 +73,16 @@
         <w:t>orchard planning and management</w:t>
       </w:r>
       <w:r>
-        <w:t xml:space="preserve">. Renowned for his work in </w:t>
+        <w:t xml:space="preserve">. </w:t>
+      </w:r>
+      <w:r>
+        <w:t>&lt;/b&gt;</w:t>
+      </w:r>
+      <w:r>
+        <w:t xml:space="preserve">Renowned for his work in </w:t>
+      </w:r>
+      <w:r>
+        <w:t>&lt;b&gt;</w:t>
       </w:r>
       <w:r>
         <w:rPr>
@@ -71,7 +92,16 @@
         <w:t>high-density planting, canopy management, and integrated pest solutions</w:t>
       </w:r>
       <w:r>
-        <w:t xml:space="preserve">, he has guided hundreds of farmers across India in establishing </w:t>
+        <w:t>,</w:t>
+      </w:r>
+      <w:r>
+        <w:t>&lt;/b&gt;</w:t>
+      </w:r>
+      <w:r>
+        <w:t xml:space="preserve"> he has guided hundreds of farmers across India in establishing </w:t>
+      </w:r>
+      <w:r>
+        <w:t>&lt;b&gt;</w:t>
       </w:r>
       <w:r>
         <w:rPr>
@@ -82,12 +112,18 @@
       </w:r>
       <w:r>
         <w:t>.</w:t>
+      </w:r>
+      <w:r>
+        <w:t>&lt;/b&gt;</w:t>
       </w:r>
       <w:r>
         <w:br/>
         <w:t xml:space="preserve">He provides personalized consultancy in </w:t>
       </w:r>
       <w:r>
+        <w:t>&lt;b&gt;</w:t>
+      </w:r>
+      <w:r>
         <w:rPr>
           <w:b/>
           <w:bCs/>
@@ -95,7 +131,13 @@
         <w:t>mango, guava, banana, citrus, pomegranate, and more</w:t>
       </w:r>
       <w:r>
-        <w:t>, ensuring scientific planning, yield optimization, and organic practices.</w:t>
+        <w:t xml:space="preserve">, </w:t>
+      </w:r>
+      <w:r>
+        <w:t>&lt;/b&gt;</w:t>
+      </w:r>
+      <w:r>
+        <w:t>ensuring scientific planning, yield optimization, and organic practices.</w:t>
       </w:r>
     </w:p>
     <w:p>
@@ -142,10 +184,29 @@
           <w:b/>
           <w:bCs/>
         </w:rPr>
+        <w:t>&lt;b&gt;</w:t>
+      </w:r>
+      <w:r>
+        <w:rPr>
+          <w:b/>
+          <w:bCs/>
+        </w:rPr>
         <w:t>Dr. Y.T.N. Reddy</w:t>
       </w:r>
       <w:r>
-        <w:t xml:space="preserve"> is a veteran horticulture expert and orchard development consultant with deep expertise in </w:t>
+        <w:t xml:space="preserve"> </w:t>
+      </w:r>
+      <w:r>
+        <w:t>&lt;/b&gt;</w:t>
+      </w:r>
+      <w:r>
+        <w:t>is a veteran horticulture expert and orchard development consultant with deep expertise in</w:t>
+      </w:r>
+      <w:r>
+        <w:t>&lt;b&gt;</w:t>
+      </w:r>
+      <w:r>
+        <w:t xml:space="preserve"> </w:t>
       </w:r>
       <w:r>
         <w:rPr>
@@ -175,7 +236,16 @@
         <w:t>irrigation system design</w:t>
       </w:r>
       <w:r>
-        <w:t xml:space="preserve">, and </w:t>
+        <w:t>,</w:t>
+      </w:r>
+      <w:r>
+        <w:t>&lt;/b&gt;</w:t>
+      </w:r>
+      <w:r>
+        <w:t xml:space="preserve"> and </w:t>
+      </w:r>
+      <w:r>
+        <w:t>&lt;b&gt;</w:t>
       </w:r>
       <w:r>
         <w:rPr>
@@ -186,6 +256,9 @@
       </w:r>
       <w:r>
         <w:t>.</w:t>
+      </w:r>
+      <w:r>
+        <w:t>&lt;/b&gt;</w:t>
       </w:r>
     </w:p>
     <w:p>
@@ -307,7 +380,10 @@
         </w:numPr>
       </w:pPr>
       <w:r>
-        <w:t>Fertigation, pruning, and canopy training modules</w:t>
+        <w:t xml:space="preserve">Fertigation, pruning, and canopy training </w:t>
+      </w:r>
+      <w:r>
+        <w:t>modules.</w:t>
       </w:r>
     </w:p>
     <w:p/>
@@ -703,7 +779,10 @@
         </w:numPr>
       </w:pPr>
       <w:r>
-        <w:t>Export-oriented value chain development</w:t>
+        <w:t xml:space="preserve">Export-oriented value chain </w:t>
+      </w:r>
+      <w:r>
+        <w:t>development.</w:t>
       </w:r>
     </w:p>
     <w:p/>
@@ -723,107 +802,135 @@
         <w:rPr>
           <w:highlight w:val="yellow"/>
         </w:rPr>
-        <w:t xml:space="preserve">Some changes made </w:t>
-      </w:r>
-      <w:proofErr w:type="gramStart"/>
-      <w:r>
-        <w:rPr>
-          <w:highlight w:val="yellow"/>
-        </w:rPr>
-        <w:t>here</w:t>
-      </w:r>
-      <w:r>
-        <w:t xml:space="preserve"> :</w:t>
-      </w:r>
-      <w:proofErr w:type="gramEnd"/>
+        <w:t>Some changes made here</w:t>
+      </w:r>
+      <w:r>
+        <w:t xml:space="preserve"> : </w:t>
+      </w:r>
+      <w:r>
+        <w:rPr>
+          <w:rFonts w:ascii="Segoe UI Emoji" w:hAnsi="Segoe UI Emoji" w:cs="Segoe UI Emoji"/>
+          <w:b/>
+          <w:bCs/>
+        </w:rPr>
+        <w:t>🧬</w:t>
+      </w:r>
+      <w:r>
+        <w:rPr>
+          <w:b/>
+          <w:bCs/>
+        </w:rPr>
+        <w:t xml:space="preserve"> Dr. Uma S. – Plant Biotechnologist &amp; Bioreactor Specialist</w:t>
+      </w:r>
+    </w:p>
+    <w:p>
+      <w:pPr>
+        <w:rPr>
+          <w:b/>
+          <w:bCs/>
+        </w:rPr>
+      </w:pPr>
+      <w:r>
+        <w:rPr>
+          <w:rFonts w:ascii="Segoe UI Emoji" w:hAnsi="Segoe UI Emoji" w:cs="Segoe UI Emoji"/>
+          <w:b/>
+          <w:bCs/>
+        </w:rPr>
+        <w:t>🔹</w:t>
+      </w:r>
+      <w:r>
+        <w:rPr>
+          <w:b/>
+          <w:bCs/>
+        </w:rPr>
+        <w:t xml:space="preserve"> Short Bio (for WhatsApp Business / Website Intro / </w:t>
+      </w:r>
+      <w:proofErr w:type="spellStart"/>
+      <w:r>
+        <w:rPr>
+          <w:b/>
+          <w:bCs/>
+        </w:rPr>
+        <w:t>Catalog</w:t>
+      </w:r>
+      <w:proofErr w:type="spellEnd"/>
+      <w:r>
+        <w:rPr>
+          <w:b/>
+          <w:bCs/>
+        </w:rPr>
+        <w:t>):</w:t>
+      </w:r>
+    </w:p>
+    <w:p>
+      <w:r>
+        <w:rPr>
+          <w:b/>
+          <w:bCs/>
+        </w:rPr>
+        <w:t>&lt;b&gt;</w:t>
+      </w:r>
+      <w:r>
+        <w:rPr>
+          <w:b/>
+          <w:bCs/>
+        </w:rPr>
+        <w:t>Dr. Uma S.</w:t>
+      </w:r>
+      <w:r>
+        <w:rPr>
+          <w:b/>
+          <w:bCs/>
+        </w:rPr>
+        <w:t>&lt;/b&gt;</w:t>
+      </w:r>
+      <w:r>
+        <w:t xml:space="preserve"> is a renowned </w:t>
+      </w:r>
+      <w:r>
+        <w:t>&lt;b&gt;</w:t>
+      </w:r>
+      <w:r>
+        <w:rPr>
+          <w:b/>
+          <w:bCs/>
+        </w:rPr>
+        <w:t>Plant Biotechnologist</w:t>
+      </w:r>
+      <w:r>
+        <w:rPr>
+          <w:b/>
+          <w:bCs/>
+        </w:rPr>
+        <w:t>&lt;/b&gt;</w:t>
+      </w:r>
+      <w:r>
+        <w:t xml:space="preserve"> with expertise in</w:t>
+      </w:r>
+      <w:r>
+        <w:t>&lt;b&gt;</w:t>
+      </w:r>
       <w:r>
         <w:t xml:space="preserve"> </w:t>
       </w:r>
       <w:r>
         <w:rPr>
-          <w:rFonts w:ascii="Segoe UI Emoji" w:hAnsi="Segoe UI Emoji" w:cs="Segoe UI Emoji"/>
-          <w:b/>
-          <w:bCs/>
-        </w:rPr>
-        <w:t>🧬</w:t>
-      </w:r>
-      <w:r>
-        <w:rPr>
-          <w:b/>
-          <w:bCs/>
-        </w:rPr>
-        <w:t xml:space="preserve"> Dr. Uma S. – Plant Biotechnologist &amp; Bioreactor Specialist</w:t>
-      </w:r>
-    </w:p>
-    <w:p>
-      <w:pPr>
-        <w:rPr>
-          <w:b/>
-          <w:bCs/>
-        </w:rPr>
-      </w:pPr>
-      <w:r>
-        <w:rPr>
-          <w:rFonts w:ascii="Segoe UI Emoji" w:hAnsi="Segoe UI Emoji" w:cs="Segoe UI Emoji"/>
-          <w:b/>
-          <w:bCs/>
-        </w:rPr>
-        <w:t>🔹</w:t>
-      </w:r>
-      <w:r>
-        <w:rPr>
-          <w:b/>
-          <w:bCs/>
-        </w:rPr>
-        <w:t xml:space="preserve"> Short Bio (for WhatsApp Business / Website Intro / </w:t>
-      </w:r>
-      <w:proofErr w:type="spellStart"/>
-      <w:r>
-        <w:rPr>
-          <w:b/>
-          <w:bCs/>
-        </w:rPr>
-        <w:t>Catalog</w:t>
-      </w:r>
-      <w:proofErr w:type="spellEnd"/>
-      <w:r>
-        <w:rPr>
-          <w:b/>
-          <w:bCs/>
-        </w:rPr>
-        <w:t>):</w:t>
-      </w:r>
-    </w:p>
-    <w:p>
-      <w:r>
-        <w:rPr>
-          <w:b/>
-          <w:bCs/>
-        </w:rPr>
-        <w:t>Dr. Uma S.</w:t>
-      </w:r>
-      <w:r>
-        <w:t xml:space="preserve"> is a renowned </w:t>
-      </w:r>
-      <w:r>
-        <w:rPr>
-          <w:b/>
-          <w:bCs/>
-        </w:rPr>
-        <w:t>Plant Biotechnologist</w:t>
-      </w:r>
-      <w:r>
-        <w:t xml:space="preserve"> with expertise in </w:t>
-      </w:r>
-      <w:r>
-        <w:rPr>
           <w:b/>
           <w:bCs/>
         </w:rPr>
         <w:t>bioreactor-based production of elite planting material</w:t>
       </w:r>
       <w:r>
-        <w:t xml:space="preserve"> and </w:t>
+        <w:t xml:space="preserve"> </w:t>
+      </w:r>
+      <w:r>
+        <w:t>&lt;/b&gt;</w:t>
+      </w:r>
+      <w:r>
+        <w:t xml:space="preserve">and </w:t>
+      </w:r>
+      <w:r>
+        <w:t>&lt;b&gt;</w:t>
       </w:r>
       <w:r>
         <w:rPr>
@@ -834,12 +941,18 @@
       </w:r>
       <w:r>
         <w:t>.</w:t>
+      </w:r>
+      <w:r>
+        <w:t>&lt;/b&gt;</w:t>
       </w:r>
       <w:r>
         <w:br/>
         <w:t xml:space="preserve">She is also an </w:t>
       </w:r>
       <w:r>
+        <w:t>&lt;b&gt;</w:t>
+      </w:r>
+      <w:r>
         <w:rPr>
           <w:b/>
           <w:bCs/>
@@ -847,9 +960,19 @@
         <w:t>international consultant</w:t>
       </w:r>
       <w:r>
+        <w:rPr>
+          <w:b/>
+          <w:bCs/>
+        </w:rPr>
+        <w:t>&lt;/b&gt;</w:t>
+      </w:r>
+      <w:r>
         <w:t xml:space="preserve"> in </w:t>
       </w:r>
       <w:r>
+        <w:t>&lt;b&gt;</w:t>
+      </w:r>
+      <w:r>
         <w:rPr>
           <w:b/>
           <w:bCs/>
@@ -857,9 +980,19 @@
         <w:t>banana crop management</w:t>
       </w:r>
       <w:r>
+        <w:rPr>
+          <w:b/>
+          <w:bCs/>
+        </w:rPr>
+        <w:t>&lt;/b&gt;</w:t>
+      </w:r>
+      <w:r>
         <w:t xml:space="preserve"> and </w:t>
       </w:r>
       <w:r>
+        <w:t>&lt;b&gt;</w:t>
+      </w:r>
+      <w:r>
         <w:rPr>
           <w:b/>
           <w:bCs/>
@@ -867,13 +1000,17 @@
         <w:t>biotech lab setups</w:t>
       </w:r>
       <w:r>
-        <w:t xml:space="preserve">, helping </w:t>
-      </w:r>
-      <w:proofErr w:type="spellStart"/>
-      <w:r>
-        <w:t>agri</w:t>
-      </w:r>
-      <w:proofErr w:type="spellEnd"/>
+        <w:t>,</w:t>
+      </w:r>
+      <w:r>
+        <w:t>&lt;/b&gt;</w:t>
+      </w:r>
+      <w:r>
+        <w:t xml:space="preserve"> helping </w:t>
+      </w:r>
+      <w:r>
+        <w:t>Agri</w:t>
+      </w:r>
       <w:r>
         <w:t>-entrepreneurs and institutions scale up sustainable tissue culture systems.</w:t>
       </w:r>
@@ -1002,7 +1139,13 @@
     </w:p>
     <w:p>
       <w:r>
-        <w:t xml:space="preserve">Dr. Uma has worked closely with both government institutions and private enterprises, guiding the setup of </w:t>
+        <w:t>Dr. Uma has worked closely with both government institutions and private enterprises, guiding the setup of</w:t>
+      </w:r>
+      <w:r>
+        <w:t>&lt;b&gt;</w:t>
+      </w:r>
+      <w:r>
+        <w:t xml:space="preserve"> </w:t>
       </w:r>
       <w:r>
         <w:rPr>
@@ -1012,6 +1155,13 @@
         <w:t>state-of-the-art tissue culture facilities</w:t>
       </w:r>
       <w:r>
+        <w:rPr>
+          <w:b/>
+          <w:bCs/>
+        </w:rPr>
+        <w:t>&lt;/b&gt;</w:t>
+      </w:r>
+      <w:r>
         <w:t xml:space="preserve"> and enabling high-throughput propagation systems to meet global standards.</w:t>
       </w:r>
     </w:p>
@@ -1020,6 +1170,9 @@
         <w:t xml:space="preserve">As an </w:t>
       </w:r>
       <w:r>
+        <w:t>&lt;b&gt;</w:t>
+      </w:r>
+      <w:r>
         <w:rPr>
           <w:b/>
           <w:bCs/>
@@ -1027,7 +1180,13 @@
         <w:t>international consultant</w:t>
       </w:r>
       <w:r>
-        <w:t>, her contributions extend to:</w:t>
+        <w:t xml:space="preserve">, </w:t>
+      </w:r>
+      <w:r>
+        <w:t>&lt;/b&gt;</w:t>
+      </w:r>
+      <w:r>
+        <w:t>her contributions extend to:</w:t>
       </w:r>
     </w:p>
     <w:p>
@@ -1088,9 +1247,15 @@
     </w:p>
     <w:p>
       <w:r>
+        <w:t>&lt;p&gt;</w:t>
+      </w:r>
+      <w:r>
         <w:t xml:space="preserve">Dr. Uma also provides advisory on </w:t>
       </w:r>
       <w:r>
+        <w:t>&lt;b&gt;</w:t>
+      </w:r>
+      <w:r>
         <w:rPr>
           <w:b/>
           <w:bCs/>
@@ -1098,7 +1263,16 @@
         <w:t>export-oriented quality management</w:t>
       </w:r>
       <w:r>
-        <w:t xml:space="preserve"> and </w:t>
+        <w:t xml:space="preserve"> </w:t>
+      </w:r>
+      <w:r>
+        <w:t>&lt;/b&gt;</w:t>
+      </w:r>
+      <w:r>
+        <w:t xml:space="preserve">and </w:t>
+      </w:r>
+      <w:r>
+        <w:t>&lt;b&gt;</w:t>
       </w:r>
       <w:r>
         <w:rPr>
@@ -1108,22 +1282,35 @@
         <w:t>value addition from banana by-products</w:t>
       </w:r>
       <w:r>
-        <w:t xml:space="preserve">, helping farmers and </w:t>
-      </w:r>
-      <w:proofErr w:type="spellStart"/>
-      <w:r>
-        <w:t>agri</w:t>
-      </w:r>
-      <w:proofErr w:type="spellEnd"/>
+        <w:t>,</w:t>
+      </w:r>
+      <w:r>
+        <w:t>&lt;/b&gt;</w:t>
+      </w:r>
+      <w:r>
+        <w:t xml:space="preserve"> helping farmers and </w:t>
+      </w:r>
+      <w:r>
+        <w:t>Agri</w:t>
+      </w:r>
       <w:r>
         <w:t>-startups turn innovation into income.</w:t>
       </w:r>
+      <w:r>
+        <w:t>&lt;/p&gt;</w:t>
+      </w:r>
     </w:p>
     <w:p>
       <w:r>
         <w:rPr>
           <w:rFonts w:ascii="Segoe UI Emoji" w:hAnsi="Segoe UI Emoji" w:cs="Segoe UI Emoji"/>
         </w:rPr>
+        <w:t>&lt;b&gt;</w:t>
+      </w:r>
+      <w:r>
+        <w:rPr>
+          <w:rFonts w:ascii="Segoe UI Emoji" w:hAnsi="Segoe UI Emoji" w:cs="Segoe UI Emoji"/>
+        </w:rPr>
         <w:t>👉</w:t>
       </w:r>
       <w:r>
@@ -1135,6 +1322,13 @@
           <w:bCs/>
         </w:rPr>
         <w:t>Consult Dr. Uma S.</w:t>
+      </w:r>
+      <w:r>
+        <w:rPr>
+          <w:b/>
+          <w:bCs/>
+        </w:rPr>
+        <w:t>&lt;/b&gt;</w:t>
       </w:r>
       <w:r>
         <w:t xml:space="preserve"> for:</w:t>
@@ -1159,7 +1353,10 @@
         </w:numPr>
       </w:pPr>
       <w:r>
-        <w:t>Bioreactor module planning &amp; staff training</w:t>
+        <w:t xml:space="preserve">Bioreactor module planning &amp; staff </w:t>
+      </w:r>
+      <w:r>
+        <w:t>training.</w:t>
       </w:r>
     </w:p>
     <w:p>
@@ -1303,6 +1500,13 @@
           <w:b/>
           <w:bCs/>
         </w:rPr>
+        <w:t>&lt;b&gt;</w:t>
+      </w:r>
+      <w:r>
+        <w:rPr>
+          <w:b/>
+          <w:bCs/>
+        </w:rPr>
         <w:t xml:space="preserve">Dr. </w:t>
       </w:r>
       <w:proofErr w:type="spellStart"/>
@@ -1315,9 +1519,19 @@
       </w:r>
       <w:proofErr w:type="spellEnd"/>
       <w:r>
+        <w:rPr>
+          <w:b/>
+          <w:bCs/>
+        </w:rPr>
+        <w:t>&lt;/ b&gt;</w:t>
+      </w:r>
+      <w:r>
         <w:t xml:space="preserve"> is a </w:t>
       </w:r>
       <w:r>
+        <w:t>&lt;b&gt;</w:t>
+      </w:r>
+      <w:r>
         <w:rPr>
           <w:b/>
           <w:bCs/>
@@ -1325,7 +1539,19 @@
         <w:t>Principal Scientist at ICAR-IIHR</w:t>
       </w:r>
       <w:r>
-        <w:t xml:space="preserve"> with deep expertise in </w:t>
+        <w:t xml:space="preserve"> </w:t>
+      </w:r>
+      <w:r>
+        <w:t>&lt;/b&gt;</w:t>
+      </w:r>
+      <w:r>
+        <w:t>with deep expertise in</w:t>
+      </w:r>
+      <w:r>
+        <w:t>&lt;b&gt;</w:t>
+      </w:r>
+      <w:r>
+        <w:t xml:space="preserve"> </w:t>
       </w:r>
       <w:r>
         <w:rPr>
@@ -1335,13 +1561,22 @@
         <w:t>seed technology and quality enhancement</w:t>
       </w:r>
       <w:r>
-        <w:t xml:space="preserve"> in horticultural crops.</w:t>
+        <w:t xml:space="preserve"> </w:t>
+      </w:r>
+      <w:r>
+        <w:t>&lt;/b&gt;</w:t>
+      </w:r>
+      <w:r>
+        <w:t>in horticultural crops.</w:t>
       </w:r>
       <w:r>
         <w:br/>
         <w:t xml:space="preserve">He specializes in developing </w:t>
       </w:r>
       <w:r>
+        <w:t>&lt;b&gt;</w:t>
+      </w:r>
+      <w:r>
         <w:rPr>
           <w:b/>
           <w:bCs/>
@@ -1349,7 +1584,16 @@
         <w:t>high-yielding, disease-resistant seed varieties</w:t>
       </w:r>
       <w:r>
-        <w:t xml:space="preserve">, seed production protocols, and improving </w:t>
+        <w:t xml:space="preserve">, </w:t>
+      </w:r>
+      <w:r>
+        <w:t>&lt;/b&gt;</w:t>
+      </w:r>
+      <w:r>
+        <w:t xml:space="preserve">seed production protocols, and improving </w:t>
+      </w:r>
+      <w:r>
+        <w:t>&lt;b&gt;</w:t>
       </w:r>
       <w:r>
         <w:rPr>
@@ -1359,7 +1603,13 @@
         <w:t>seed viability and storage</w:t>
       </w:r>
       <w:r>
-        <w:t xml:space="preserve"> for sustainable horticulture.</w:t>
+        <w:t xml:space="preserve"> </w:t>
+      </w:r>
+      <w:r>
+        <w:t>&lt;/b&gt;</w:t>
+      </w:r>
+      <w:r>
+        <w:t>for sustainable horticulture.</w:t>
       </w:r>
     </w:p>
     <w:p>
@@ -1398,6 +1648,13 @@
           <w:b/>
           <w:bCs/>
         </w:rPr>
+        <w:t>&lt;b&gt;</w:t>
+      </w:r>
+      <w:r>
+        <w:rPr>
+          <w:b/>
+          <w:bCs/>
+        </w:rPr>
         <w:t xml:space="preserve">Dr. </w:t>
       </w:r>
       <w:proofErr w:type="spellStart"/>
@@ -1410,7 +1667,16 @@
       </w:r>
       <w:proofErr w:type="spellEnd"/>
       <w:r>
-        <w:t xml:space="preserve"> is a highly accomplished </w:t>
+        <w:t xml:space="preserve"> </w:t>
+      </w:r>
+      <w:r>
+        <w:t>&lt;/b&gt;</w:t>
+      </w:r>
+      <w:r>
+        <w:t xml:space="preserve">is a highly accomplished </w:t>
+      </w:r>
+      <w:r>
+        <w:t>&lt;b&gt;</w:t>
       </w:r>
       <w:r>
         <w:rPr>
@@ -1420,9 +1686,19 @@
         <w:t>Principal Scientist</w:t>
       </w:r>
       <w:r>
+        <w:rPr>
+          <w:b/>
+          <w:bCs/>
+        </w:rPr>
+        <w:t>&lt;/b&gt;</w:t>
+      </w:r>
+      <w:r>
         <w:t xml:space="preserve"> at the </w:t>
       </w:r>
       <w:r>
+        <w:t>&lt;b&gt;</w:t>
+      </w:r>
+      <w:r>
         <w:rPr>
           <w:b/>
           <w:bCs/>
@@ -1430,17 +1706,36 @@
         <w:t>Indian Council of Agricultural Research – Indian Institute of Horticultural Research (ICAR-IIHR)</w:t>
       </w:r>
       <w:r>
-        <w:t xml:space="preserve">, Bengaluru. With more than two decades of research and field-level contributions, he is regarded as a leading expert in the field of </w:t>
-      </w:r>
-      <w:r>
-        <w:rPr>
-          <w:b/>
-          <w:bCs/>
-        </w:rPr>
-        <w:t>horticultural seed technology</w:t>
+        <w:t xml:space="preserve">, </w:t>
+      </w:r>
+      <w:r>
+        <w:t>&lt;/b&gt;</w:t>
+      </w:r>
+      <w:r>
+        <w:t xml:space="preserve">Bengaluru. With more than two decades of research and field-level contributions, he is regarded as a leading expert in the field of </w:t>
+      </w:r>
+      <w:r>
+        <w:t>&lt;b&gt;</w:t>
+      </w:r>
+      <w:r>
+        <w:rPr>
+          <w:b/>
+          <w:bCs/>
+        </w:rPr>
+        <w:t xml:space="preserve">horticultural seed </w:t>
+      </w:r>
+      <w:r>
+        <w:rPr>
+          <w:b/>
+          <w:bCs/>
+        </w:rPr>
+        <w:t>technology</w:t>
       </w:r>
       <w:r>
         <w:t>.</w:t>
+      </w:r>
+      <w:r>
+        <w:t xml:space="preserve"> &lt;/b&gt;</w:t>
       </w:r>
     </w:p>
     <w:p>
@@ -1459,11 +1754,21 @@
         <w:t xml:space="preserve">Development and standardization of </w:t>
       </w:r>
       <w:r>
+        <w:t>&lt;b&gt;</w:t>
+      </w:r>
+      <w:r>
         <w:rPr>
           <w:b/>
           <w:bCs/>
         </w:rPr>
         <w:t>seed production technologies</w:t>
+      </w:r>
+      <w:r>
+        <w:rPr>
+          <w:b/>
+          <w:bCs/>
+        </w:rPr>
+        <w:t>&lt;/b&gt;</w:t>
       </w:r>
       <w:r>
         <w:t xml:space="preserve"> for fruits, vegetables, and ornamental crops</w:t>
@@ -1481,10 +1786,23 @@
           <w:b/>
           <w:bCs/>
         </w:rPr>
+        <w:t>&lt;b&gt;</w:t>
+      </w:r>
+      <w:r>
+        <w:rPr>
+          <w:b/>
+          <w:bCs/>
+        </w:rPr>
         <w:t>Quality seed development</w:t>
       </w:r>
       <w:r>
-        <w:t xml:space="preserve"> through scientific breeding and testing protocols</w:t>
+        <w:t xml:space="preserve"> </w:t>
+      </w:r>
+      <w:r>
+        <w:t>&lt;/b&gt;</w:t>
+      </w:r>
+      <w:r>
+        <w:t>through scientific breeding and testing protocols</w:t>
       </w:r>
     </w:p>
     <w:p>
@@ -1495,7 +1813,13 @@
         </w:numPr>
       </w:pPr>
       <w:r>
-        <w:t xml:space="preserve">Post-harvest </w:t>
+        <w:t>Post-harvest</w:t>
+      </w:r>
+      <w:r>
+        <w:t>&lt;b&gt;</w:t>
+      </w:r>
+      <w:r>
+        <w:t xml:space="preserve"> </w:t>
       </w:r>
       <w:r>
         <w:rPr>
@@ -1503,6 +1827,13 @@
           <w:bCs/>
         </w:rPr>
         <w:t>seed treatment, storage, and packaging innovations</w:t>
+      </w:r>
+      <w:r>
+        <w:rPr>
+          <w:b/>
+          <w:bCs/>
+        </w:rPr>
+        <w:t>&lt;/b&gt;</w:t>
       </w:r>
     </w:p>
     <w:p>
@@ -1515,70 +1846,93 @@
       <w:r>
         <w:t xml:space="preserve">Training programs for farmers and </w:t>
       </w:r>
+      <w:r>
+        <w:t>Agri</w:t>
+      </w:r>
+      <w:r>
+        <w:t>-entrepreneurs in seed handling and certification</w:t>
+      </w:r>
+    </w:p>
+    <w:p>
+      <w:r>
+        <w:t xml:space="preserve">Dr. </w:t>
+      </w:r>
       <w:proofErr w:type="spellStart"/>
       <w:r>
-        <w:t>agri</w:t>
+        <w:t>Yogesha’s</w:t>
       </w:r>
       <w:proofErr w:type="spellEnd"/>
       <w:r>
-        <w:t>-entrepreneurs in seed handling and certification</w:t>
-      </w:r>
-    </w:p>
-    <w:p>
-      <w:r>
-        <w:t xml:space="preserve">Dr. </w:t>
+        <w:t xml:space="preserve"> work ensures that farmers have access to</w:t>
+      </w:r>
+      <w:r>
+        <w:t>&lt;b&gt;</w:t>
+      </w:r>
+      <w:r>
+        <w:t xml:space="preserve"> </w:t>
+      </w:r>
+      <w:r>
+        <w:rPr>
+          <w:b/>
+          <w:bCs/>
+        </w:rPr>
+        <w:t>genetically pure, viable, and high-performing seed material</w:t>
+      </w:r>
+      <w:r>
+        <w:t>,</w:t>
+      </w:r>
+      <w:r>
+        <w:t>&lt;/b&gt;</w:t>
+      </w:r>
+      <w:r>
+        <w:t xml:space="preserve"> thus improving crop productivity and profitability across India.</w:t>
+      </w:r>
+    </w:p>
+    <w:p>
+      <w:r>
+        <w:rPr>
+          <w:rFonts w:ascii="Segoe UI Emoji" w:hAnsi="Segoe UI Emoji" w:cs="Segoe UI Emoji"/>
+        </w:rPr>
+        <w:t>&lt;b&gt;</w:t>
+      </w:r>
+      <w:r>
+        <w:rPr>
+          <w:rFonts w:ascii="Segoe UI Emoji" w:hAnsi="Segoe UI Emoji" w:cs="Segoe UI Emoji"/>
+        </w:rPr>
+        <w:t>👉</w:t>
+      </w:r>
+      <w:r>
+        <w:t xml:space="preserve"> </w:t>
+      </w:r>
+      <w:r>
+        <w:rPr>
+          <w:b/>
+          <w:bCs/>
+        </w:rPr>
+        <w:t xml:space="preserve">Consult Dr. </w:t>
       </w:r>
       <w:proofErr w:type="spellStart"/>
       <w:r>
-        <w:t>Yogesha’s</w:t>
+        <w:rPr>
+          <w:b/>
+          <w:bCs/>
+        </w:rPr>
+        <w:t>Yogesha</w:t>
       </w:r>
       <w:proofErr w:type="spellEnd"/>
       <w:r>
-        <w:t xml:space="preserve"> work ensures that farmers have access to </w:t>
-      </w:r>
-      <w:r>
-        <w:rPr>
-          <w:b/>
-          <w:bCs/>
-        </w:rPr>
-        <w:t>genetically pure, viable, and high-performing seed material</w:t>
-      </w:r>
-      <w:r>
-        <w:t>, thus improving crop productivity and profitability across India.</w:t>
-      </w:r>
-    </w:p>
-    <w:p>
-      <w:r>
-        <w:rPr>
-          <w:rFonts w:ascii="Segoe UI Emoji" w:hAnsi="Segoe UI Emoji" w:cs="Segoe UI Emoji"/>
-        </w:rPr>
-        <w:t>👉</w:t>
-      </w:r>
-      <w:r>
-        <w:t xml:space="preserve"> </w:t>
-      </w:r>
-      <w:r>
-        <w:rPr>
-          <w:b/>
-          <w:bCs/>
-        </w:rPr>
-        <w:t xml:space="preserve">Consult Dr. </w:t>
-      </w:r>
-      <w:proofErr w:type="spellStart"/>
-      <w:r>
-        <w:rPr>
-          <w:b/>
-          <w:bCs/>
-        </w:rPr>
-        <w:t>Yogesha</w:t>
-      </w:r>
-      <w:proofErr w:type="spellEnd"/>
-      <w:r>
         <w:rPr>
           <w:b/>
           <w:bCs/>
         </w:rPr>
         <w:t xml:space="preserve"> for:</w:t>
+      </w:r>
+      <w:r>
+        <w:rPr>
+          <w:b/>
+          <w:bCs/>
+        </w:rPr>
+        <w:t>&lt;/b&gt;</w:t>
       </w:r>
     </w:p>
     <w:p>
@@ -1636,7 +1990,20 @@
       </w:r>
     </w:p>
     <w:p/>
-    <w:p/>
+    <w:p>
+      <w:proofErr w:type="spellStart"/>
+      <w:r>
+        <w:t>removve</w:t>
+      </w:r>
+      <w:proofErr w:type="spellEnd"/>
+      <w:r>
+        <w:t xml:space="preserve"> "Cocopeat Bricks (Bulk Pack), Small Grow Bags (5L), Medium Grow Bags (20L)</w:t>
+      </w:r>
+      <w:r>
+        <w:br/>
+        <w:t>" and make it under one option that is Premium Cocopeat Blocks</w:t>
+      </w:r>
+    </w:p>
     <w:p/>
     <w:p/>
     <w:p/>
@@ -3335,7 +3702,45 @@
           <w:b/>
           <w:bCs/>
         </w:rPr>
-        <w:t xml:space="preserve"> Dr. Vijay Kumar </w:t>
+        <w:t xml:space="preserve"> Dr. Vijay Kumar Hallikeri – Deputy Director, Coconut Development Board</w:t>
+      </w:r>
+    </w:p>
+    <w:p>
+      <w:pPr>
+        <w:rPr>
+          <w:b/>
+          <w:bCs/>
+        </w:rPr>
+      </w:pPr>
+      <w:r>
+        <w:rPr>
+          <w:b/>
+          <w:bCs/>
+        </w:rPr>
+        <w:t>Expert in End-to-End Coconut Plantation Solutions</w:t>
+      </w:r>
+    </w:p>
+    <w:p>
+      <w:pPr>
+        <w:rPr>
+          <w:b/>
+          <w:bCs/>
+        </w:rPr>
+      </w:pPr>
+      <w:r>
+        <w:rPr>
+          <w:rFonts w:ascii="Segoe UI Emoji" w:hAnsi="Segoe UI Emoji" w:cs="Segoe UI Emoji"/>
+          <w:b/>
+          <w:bCs/>
+        </w:rPr>
+        <w:t>🔹</w:t>
+      </w:r>
+      <w:r>
+        <w:rPr>
+          <w:b/>
+          <w:bCs/>
+        </w:rPr>
+        <w:t xml:space="preserve"> Short Bio (For Website / </w:t>
       </w:r>
       <w:proofErr w:type="spellStart"/>
       <w:r>
@@ -3343,7 +3748,7 @@
           <w:b/>
           <w:bCs/>
         </w:rPr>
-        <w:t>Hallikeri</w:t>
+        <w:t>Catalog</w:t>
       </w:r>
       <w:proofErr w:type="spellEnd"/>
       <w:r>
@@ -3351,60 +3756,6 @@
           <w:b/>
           <w:bCs/>
         </w:rPr>
-        <w:t xml:space="preserve"> – Deputy Director, Coconut Development Board</w:t>
-      </w:r>
-    </w:p>
-    <w:p>
-      <w:pPr>
-        <w:rPr>
-          <w:b/>
-          <w:bCs/>
-        </w:rPr>
-      </w:pPr>
-      <w:r>
-        <w:rPr>
-          <w:b/>
-          <w:bCs/>
-        </w:rPr>
-        <w:t>Expert in End-to-End Coconut Plantation Solutions</w:t>
-      </w:r>
-    </w:p>
-    <w:p>
-      <w:pPr>
-        <w:rPr>
-          <w:b/>
-          <w:bCs/>
-        </w:rPr>
-      </w:pPr>
-      <w:r>
-        <w:rPr>
-          <w:rFonts w:ascii="Segoe UI Emoji" w:hAnsi="Segoe UI Emoji" w:cs="Segoe UI Emoji"/>
-          <w:b/>
-          <w:bCs/>
-        </w:rPr>
-        <w:t>🔹</w:t>
-      </w:r>
-      <w:r>
-        <w:rPr>
-          <w:b/>
-          <w:bCs/>
-        </w:rPr>
-        <w:t xml:space="preserve"> Short Bio (For Website / </w:t>
-      </w:r>
-      <w:proofErr w:type="spellStart"/>
-      <w:r>
-        <w:rPr>
-          <w:b/>
-          <w:bCs/>
-        </w:rPr>
-        <w:t>Catalog</w:t>
-      </w:r>
-      <w:proofErr w:type="spellEnd"/>
-      <w:r>
-        <w:rPr>
-          <w:b/>
-          <w:bCs/>
-        </w:rPr>
         <w:t xml:space="preserve"> / WhatsApp):</w:t>
       </w:r>
     </w:p>
@@ -3414,17 +3765,8 @@
           <w:b/>
           <w:bCs/>
         </w:rPr>
-        <w:t xml:space="preserve">Dr. Vijay Kumar </w:t>
-      </w:r>
-      <w:proofErr w:type="spellStart"/>
-      <w:r>
-        <w:rPr>
-          <w:b/>
-          <w:bCs/>
-        </w:rPr>
-        <w:t>Hallikeri</w:t>
-      </w:r>
-      <w:proofErr w:type="spellEnd"/>
+        <w:t>Dr. Vijay Kumar Hallikeri</w:t>
+      </w:r>
       <w:r>
         <w:t xml:space="preserve">, </w:t>
       </w:r>
@@ -3485,17 +3827,8 @@
           <w:b/>
           <w:bCs/>
         </w:rPr>
-        <w:t xml:space="preserve">Dr. Vijay Kumar </w:t>
-      </w:r>
-      <w:proofErr w:type="spellStart"/>
-      <w:r>
-        <w:rPr>
-          <w:b/>
-          <w:bCs/>
-        </w:rPr>
-        <w:t>Hallikeri</w:t>
-      </w:r>
-      <w:proofErr w:type="spellEnd"/>
+        <w:t>Dr. Vijay Kumar Hallikeri</w:t>
+      </w:r>
       <w:r>
         <w:t xml:space="preserve"> currently serves as the </w:t>
       </w:r>
@@ -3740,23 +4073,7 @@
           <w:b/>
           <w:bCs/>
         </w:rPr>
-        <w:t xml:space="preserve">Consult Dr. Vijay Kumar </w:t>
-      </w:r>
-      <w:proofErr w:type="spellStart"/>
-      <w:r>
-        <w:rPr>
-          <w:b/>
-          <w:bCs/>
-        </w:rPr>
-        <w:t>Hallikeri</w:t>
-      </w:r>
-      <w:proofErr w:type="spellEnd"/>
-      <w:r>
-        <w:rPr>
-          <w:b/>
-          <w:bCs/>
-        </w:rPr>
-        <w:t xml:space="preserve"> for:</w:t>
+        <w:t>Consult Dr. Vijay Kumar Hallikeri for:</w:t>
       </w:r>
     </w:p>
     <w:p>
@@ -3815,13 +4132,8 @@
         </w:rPr>
       </w:pPr>
       <w:r>
-        <w:t xml:space="preserve">Made extra changes for </w:t>
-      </w:r>
-      <w:proofErr w:type="gramStart"/>
-      <w:r>
-        <w:t>8 :</w:t>
-      </w:r>
-      <w:proofErr w:type="gramEnd"/>
+        <w:t>Made extra changes for 8 :</w:t>
+      </w:r>
       <w:r>
         <w:rPr>
           <w:rFonts w:ascii="Segoe UI Emoji" w:eastAsia="Times New Roman" w:hAnsi="Segoe UI Emoji" w:cs="Segoe UI Emoji"/>
@@ -3848,7 +4160,45 @@
           <w:b/>
           <w:bCs/>
         </w:rPr>
-        <w:t xml:space="preserve"> Dr. Vijay Kumar </w:t>
+        <w:t xml:space="preserve"> Dr. Vijay Kumar Hallikeri – Former Deputy Director, Coconut Development Board</w:t>
+      </w:r>
+    </w:p>
+    <w:p>
+      <w:pPr>
+        <w:rPr>
+          <w:b/>
+          <w:bCs/>
+        </w:rPr>
+      </w:pPr>
+      <w:r>
+        <w:rPr>
+          <w:b/>
+          <w:bCs/>
+        </w:rPr>
+        <w:t>Expert in End-to-End Coconut Plantation Solutions</w:t>
+      </w:r>
+    </w:p>
+    <w:p>
+      <w:pPr>
+        <w:rPr>
+          <w:b/>
+          <w:bCs/>
+        </w:rPr>
+      </w:pPr>
+      <w:r>
+        <w:rPr>
+          <w:rFonts w:ascii="Segoe UI Emoji" w:hAnsi="Segoe UI Emoji" w:cs="Segoe UI Emoji"/>
+          <w:b/>
+          <w:bCs/>
+        </w:rPr>
+        <w:t>🔹</w:t>
+      </w:r>
+      <w:r>
+        <w:rPr>
+          <w:b/>
+          <w:bCs/>
+        </w:rPr>
+        <w:t xml:space="preserve"> Short Bio (For Website / WhatsApp / </w:t>
       </w:r>
       <w:proofErr w:type="spellStart"/>
       <w:r>
@@ -3856,7 +4206,7 @@
           <w:b/>
           <w:bCs/>
         </w:rPr>
-        <w:t>Hallikeri</w:t>
+        <w:t>Catalog</w:t>
       </w:r>
       <w:proofErr w:type="spellEnd"/>
       <w:r>
@@ -3864,60 +4214,6 @@
           <w:b/>
           <w:bCs/>
         </w:rPr>
-        <w:t xml:space="preserve"> – Former Deputy Director, Coconut Development Board</w:t>
-      </w:r>
-    </w:p>
-    <w:p>
-      <w:pPr>
-        <w:rPr>
-          <w:b/>
-          <w:bCs/>
-        </w:rPr>
-      </w:pPr>
-      <w:r>
-        <w:rPr>
-          <w:b/>
-          <w:bCs/>
-        </w:rPr>
-        <w:t>Expert in End-to-End Coconut Plantation Solutions</w:t>
-      </w:r>
-    </w:p>
-    <w:p>
-      <w:pPr>
-        <w:rPr>
-          <w:b/>
-          <w:bCs/>
-        </w:rPr>
-      </w:pPr>
-      <w:r>
-        <w:rPr>
-          <w:rFonts w:ascii="Segoe UI Emoji" w:hAnsi="Segoe UI Emoji" w:cs="Segoe UI Emoji"/>
-          <w:b/>
-          <w:bCs/>
-        </w:rPr>
-        <w:t>🔹</w:t>
-      </w:r>
-      <w:r>
-        <w:rPr>
-          <w:b/>
-          <w:bCs/>
-        </w:rPr>
-        <w:t xml:space="preserve"> Short Bio (For Website / WhatsApp / </w:t>
-      </w:r>
-      <w:proofErr w:type="spellStart"/>
-      <w:r>
-        <w:rPr>
-          <w:b/>
-          <w:bCs/>
-        </w:rPr>
-        <w:t>Catalog</w:t>
-      </w:r>
-      <w:proofErr w:type="spellEnd"/>
-      <w:r>
-        <w:rPr>
-          <w:b/>
-          <w:bCs/>
-        </w:rPr>
         <w:t>):</w:t>
       </w:r>
     </w:p>
@@ -3927,17 +4223,8 @@
           <w:b/>
           <w:bCs/>
         </w:rPr>
-        <w:t xml:space="preserve">Dr. Vijay Kumar </w:t>
-      </w:r>
-      <w:proofErr w:type="spellStart"/>
-      <w:r>
-        <w:rPr>
-          <w:b/>
-          <w:bCs/>
-        </w:rPr>
-        <w:t>Hallikeri</w:t>
-      </w:r>
-      <w:proofErr w:type="spellEnd"/>
+        <w:t>Dr. Vijay Kumar Hallikeri</w:t>
+      </w:r>
       <w:r>
         <w:t xml:space="preserve">, </w:t>
       </w:r>
@@ -4012,17 +4299,8 @@
           <w:b/>
           <w:bCs/>
         </w:rPr>
-        <w:t xml:space="preserve">Dr. Vijay Kumar </w:t>
-      </w:r>
-      <w:proofErr w:type="spellStart"/>
-      <w:r>
-        <w:rPr>
-          <w:b/>
-          <w:bCs/>
-        </w:rPr>
-        <w:t>Hallikeri</w:t>
-      </w:r>
-      <w:proofErr w:type="spellEnd"/>
+        <w:t>Dr. Vijay Kumar Hallikeri</w:t>
+      </w:r>
       <w:r>
         <w:t xml:space="preserve"> served as the </w:t>
       </w:r>
@@ -4583,11 +4861,9 @@
         <w:br/>
         <w:t xml:space="preserve">Dr. </w:t>
       </w:r>
-      <w:proofErr w:type="spellStart"/>
-      <w:r>
-        <w:t>Malikarjunappa</w:t>
-      </w:r>
-      <w:proofErr w:type="spellEnd"/>
+      <w:r>
+        <w:t>Mallikarjun</w:t>
+      </w:r>
       <w:r>
         <w:t xml:space="preserve"> is a renowned agricultural scientist and entomologist with extensive experience in research, innovation, and sustainable crop protection. As the </w:t>
       </w:r>
@@ -4636,11 +4912,9 @@
       <w:r>
         <w:t xml:space="preserve">, Dr. </w:t>
       </w:r>
-      <w:proofErr w:type="spellStart"/>
-      <w:r>
-        <w:t>Malikarjunappa</w:t>
-      </w:r>
-      <w:proofErr w:type="spellEnd"/>
+      <w:r>
+        <w:t>Mallikarjun</w:t>
+      </w:r>
       <w:r>
         <w:t xml:space="preserve"> brings cutting-edge, farmer-friendly solutions to the forefront of modern farming.</w:t>
       </w:r>
@@ -4717,6 +4991,12 @@
         <w:rPr>
           <w:rFonts w:ascii="Segoe UI Emoji" w:hAnsi="Segoe UI Emoji" w:cs="Segoe UI Emoji"/>
         </w:rPr>
+        <w:t>&lt;b&gt;</w:t>
+      </w:r>
+      <w:r>
+        <w:rPr>
+          <w:rFonts w:ascii="Segoe UI Emoji" w:hAnsi="Segoe UI Emoji" w:cs="Segoe UI Emoji"/>
+        </w:rPr>
         <w:t>🚁</w:t>
       </w:r>
       <w:r>
@@ -4728,6 +5008,36 @@
           <w:bCs/>
         </w:rPr>
         <w:t>Drone-Based Application Guidance</w:t>
+      </w:r>
+      <w:r>
+        <w:rPr>
+          <w:b/>
+          <w:bCs/>
+        </w:rPr>
+        <w:t>&lt;/</w:t>
+      </w:r>
+      <w:r>
+        <w:rPr>
+          <w:b/>
+          <w:bCs/>
+        </w:rPr>
+        <w:t>b&gt;&lt;</w:t>
+      </w:r>
+      <w:proofErr w:type="spellStart"/>
+      <w:r>
+        <w:rPr>
+          <w:b/>
+          <w:bCs/>
+        </w:rPr>
+        <w:t>br</w:t>
+      </w:r>
+      <w:proofErr w:type="spellEnd"/>
+      <w:r>
+        <w:rPr>
+          <w:b/>
+          <w:bCs/>
+        </w:rPr>
+        <w:t>&gt;</w:t>
       </w:r>
       <w:r>
         <w:br/>
@@ -4739,6 +5049,12 @@
         <w:rPr>
           <w:rFonts w:ascii="Segoe UI Emoji" w:hAnsi="Segoe UI Emoji" w:cs="Segoe UI Emoji"/>
         </w:rPr>
+        <w:t>&lt;b&gt;</w:t>
+      </w:r>
+      <w:r>
+        <w:rPr>
+          <w:rFonts w:ascii="Segoe UI Emoji" w:hAnsi="Segoe UI Emoji" w:cs="Segoe UI Emoji"/>
+        </w:rPr>
         <w:t>📄</w:t>
       </w:r>
       <w:r>
@@ -4750,6 +5066,36 @@
           <w:bCs/>
         </w:rPr>
         <w:t>CIB &amp; RC Compliance Advisory</w:t>
+      </w:r>
+      <w:r>
+        <w:rPr>
+          <w:b/>
+          <w:bCs/>
+        </w:rPr>
+        <w:t>&lt;/b&gt;</w:t>
+      </w:r>
+      <w:r>
+        <w:rPr>
+          <w:b/>
+          <w:bCs/>
+        </w:rPr>
+        <w:t>&lt;</w:t>
+      </w:r>
+      <w:proofErr w:type="spellStart"/>
+      <w:r>
+        <w:rPr>
+          <w:b/>
+          <w:bCs/>
+        </w:rPr>
+        <w:t>br</w:t>
+      </w:r>
+      <w:proofErr w:type="spellEnd"/>
+      <w:r>
+        <w:rPr>
+          <w:b/>
+          <w:bCs/>
+        </w:rPr>
+        <w:t>&gt;</w:t>
       </w:r>
       <w:r>
         <w:br/>
@@ -4761,6 +5107,12 @@
         <w:rPr>
           <w:rFonts w:ascii="Segoe UI Emoji" w:hAnsi="Segoe UI Emoji" w:cs="Segoe UI Emoji"/>
         </w:rPr>
+        <w:t>&lt;b&gt;</w:t>
+      </w:r>
+      <w:r>
+        <w:rPr>
+          <w:rFonts w:ascii="Segoe UI Emoji" w:hAnsi="Segoe UI Emoji" w:cs="Segoe UI Emoji"/>
+        </w:rPr>
         <w:t>🌱</w:t>
       </w:r>
       <w:r>
@@ -4772,6 +5124,36 @@
           <w:bCs/>
         </w:rPr>
         <w:t>Eco-Friendly &amp; Bio-Rational Product Recommendations</w:t>
+      </w:r>
+      <w:r>
+        <w:rPr>
+          <w:b/>
+          <w:bCs/>
+        </w:rPr>
+        <w:t>&lt;/b&gt;</w:t>
+      </w:r>
+      <w:r>
+        <w:rPr>
+          <w:b/>
+          <w:bCs/>
+        </w:rPr>
+        <w:t>&lt;</w:t>
+      </w:r>
+      <w:proofErr w:type="spellStart"/>
+      <w:r>
+        <w:rPr>
+          <w:b/>
+          <w:bCs/>
+        </w:rPr>
+        <w:t>br</w:t>
+      </w:r>
+      <w:proofErr w:type="spellEnd"/>
+      <w:r>
+        <w:rPr>
+          <w:b/>
+          <w:bCs/>
+        </w:rPr>
+        <w:t>&gt;</w:t>
       </w:r>
       <w:r>
         <w:br/>
@@ -4783,6 +5165,12 @@
         <w:rPr>
           <w:rFonts w:ascii="Segoe UI Emoji" w:hAnsi="Segoe UI Emoji" w:cs="Segoe UI Emoji"/>
         </w:rPr>
+        <w:t>&lt;b&gt;</w:t>
+      </w:r>
+      <w:r>
+        <w:rPr>
+          <w:rFonts w:ascii="Segoe UI Emoji" w:hAnsi="Segoe UI Emoji" w:cs="Segoe UI Emoji"/>
+        </w:rPr>
         <w:t>📚</w:t>
       </w:r>
       <w:r>
@@ -4794,6 +5182,29 @@
           <w:bCs/>
         </w:rPr>
         <w:t>Workshops &amp; Capacity Building</w:t>
+      </w:r>
+      <w:r>
+        <w:rPr>
+          <w:b/>
+          <w:bCs/>
+        </w:rPr>
+        <w:t>&lt;/b&gt;&lt;</w:t>
+      </w:r>
+      <w:proofErr w:type="spellStart"/>
+      <w:r>
+        <w:rPr>
+          <w:b/>
+          <w:bCs/>
+        </w:rPr>
+        <w:t>br</w:t>
+      </w:r>
+      <w:proofErr w:type="spellEnd"/>
+      <w:r>
+        <w:rPr>
+          <w:b/>
+          <w:bCs/>
+        </w:rPr>
+        <w:t>&gt;</w:t>
       </w:r>
       <w:r>
         <w:br/>
@@ -4813,6 +5224,26 @@
         <w:rPr>
           <w:rFonts w:ascii="Segoe UI Emoji" w:hAnsi="Segoe UI Emoji" w:cs="Segoe UI Emoji"/>
         </w:rPr>
+        <w:t>&lt;</w:t>
+      </w:r>
+      <w:proofErr w:type="spellStart"/>
+      <w:r>
+        <w:rPr>
+          <w:rFonts w:ascii="Segoe UI Emoji" w:hAnsi="Segoe UI Emoji" w:cs="Segoe UI Emoji"/>
+        </w:rPr>
+        <w:t>br</w:t>
+      </w:r>
+      <w:proofErr w:type="spellEnd"/>
+      <w:r>
+        <w:rPr>
+          <w:rFonts w:ascii="Segoe UI Emoji" w:hAnsi="Segoe UI Emoji" w:cs="Segoe UI Emoji"/>
+        </w:rPr>
+        <w:t>&gt;</w:t>
+      </w:r>
+      <w:r>
+        <w:rPr>
+          <w:rFonts w:ascii="Segoe UI Emoji" w:hAnsi="Segoe UI Emoji" w:cs="Segoe UI Emoji"/>
+        </w:rPr>
         <w:t>🧪</w:t>
       </w:r>
       <w:r>
@@ -4824,6 +5255,36 @@
           <w:bCs/>
         </w:rPr>
         <w:t>Research &amp; Innovation Consultancy</w:t>
+      </w:r>
+      <w:r>
+        <w:rPr>
+          <w:b/>
+          <w:bCs/>
+        </w:rPr>
+        <w:t>&lt;</w:t>
+      </w:r>
+      <w:r>
+        <w:rPr>
+          <w:b/>
+          <w:bCs/>
+        </w:rPr>
+        <w:t>/b&gt;&lt;</w:t>
+      </w:r>
+      <w:proofErr w:type="spellStart"/>
+      <w:r>
+        <w:rPr>
+          <w:b/>
+          <w:bCs/>
+        </w:rPr>
+        <w:t>br</w:t>
+      </w:r>
+      <w:proofErr w:type="spellEnd"/>
+      <w:r>
+        <w:rPr>
+          <w:b/>
+          <w:bCs/>
+        </w:rPr>
+        <w:t>&gt;</w:t>
       </w:r>
       <w:r>
         <w:br/>
@@ -9197,7 +9658,6 @@
   <w:style w:type="character" w:default="1" w:styleId="DefaultParagraphFont">
     <w:name w:val="Default Paragraph Font"/>
     <w:uiPriority w:val="1"/>
-    <w:semiHidden/>
     <w:unhideWhenUsed/>
   </w:style>
   <w:style w:type="table" w:default="1" w:styleId="TableNormal">
